--- a/Đồ_Họa_Máy_Tính_Nhóm_12.docx
+++ b/Đồ_Họa_Máy_Tính_Nhóm_12.docx
@@ -2303,19 +2303,17 @@
             </w:rPr>
             <w:fldChar w:fldCharType="separate"/>
           </w:r>
-          <w:hyperlink w:anchor="_Toc167291959" w:history="1">
+          <w:hyperlink w:anchor="_Toc167376480" w:history="1">
             <w:r>
               <w:rPr>
                 <w:rStyle w:val="Hyperlink"/>
                 <w:rFonts w:ascii="Times New Roman" w:hAnsi="Times New Roman" w:cs="Times New Roman"/>
-                <w:b w:val="0"/>
                 <w:noProof/>
               </w:rPr>
               <w:t>MỞ ĐẦU</w:t>
             </w:r>
             <w:r>
               <w:rPr>
-                <w:b w:val="0"/>
                 <w:noProof/>
                 <w:webHidden/>
               </w:rPr>
@@ -2323,7 +2321,6 @@
             </w:r>
             <w:r>
               <w:rPr>
-                <w:b w:val="0"/>
                 <w:noProof/>
                 <w:webHidden/>
               </w:rPr>
@@ -2331,22 +2328,19 @@
             </w:r>
             <w:r>
               <w:rPr>
-                <w:b w:val="0"/>
-                <w:noProof/>
-                <w:webHidden/>
-              </w:rPr>
-              <w:instrText xml:space="preserve"> PAGEREF _Toc167291959 \h </w:instrText>
-            </w:r>
-            <w:r>
-              <w:rPr>
-                <w:b w:val="0"/>
-                <w:noProof/>
-                <w:webHidden/>
-              </w:rPr>
-            </w:r>
-            <w:r>
-              <w:rPr>
-                <w:b w:val="0"/>
+                <w:noProof/>
+                <w:webHidden/>
+              </w:rPr>
+              <w:instrText xml:space="preserve"> PAGEREF _Toc167376480 \h </w:instrText>
+            </w:r>
+            <w:r>
+              <w:rPr>
+                <w:noProof/>
+                <w:webHidden/>
+              </w:rPr>
+            </w:r>
+            <w:r>
+              <w:rPr>
                 <w:noProof/>
                 <w:webHidden/>
               </w:rPr>
@@ -2354,7 +2348,6 @@
             </w:r>
             <w:r>
               <w:rPr>
-                <w:b w:val="0"/>
                 <w:noProof/>
                 <w:webHidden/>
               </w:rPr>
@@ -2362,7 +2355,6 @@
             </w:r>
             <w:r>
               <w:rPr>
-                <w:b w:val="0"/>
                 <w:noProof/>
                 <w:webHidden/>
               </w:rPr>
@@ -2384,12 +2376,11 @@
               <w:sz w:val="22"/>
             </w:rPr>
           </w:pPr>
-          <w:hyperlink w:anchor="_Toc167291960" w:history="1">
+          <w:hyperlink w:anchor="_Toc167376481" w:history="1">
             <w:r>
               <w:rPr>
                 <w:rStyle w:val="Hyperlink"/>
                 <w:rFonts w:cs="Times New Roman"/>
-                <w:b w:val="0"/>
                 <w:noProof/>
               </w:rPr>
               <w:t>Chương 1 -</w:t>
@@ -2398,14 +2389,12 @@
               <w:rPr>
                 <w:rStyle w:val="Hyperlink"/>
                 <w:rFonts w:ascii="Times New Roman" w:hAnsi="Times New Roman" w:cs="Times New Roman"/>
-                <w:b w:val="0"/>
                 <w:noProof/>
               </w:rPr>
               <w:t xml:space="preserve"> giới thiệu về đồ họa máy tính</w:t>
             </w:r>
             <w:r>
               <w:rPr>
-                <w:b w:val="0"/>
                 <w:noProof/>
                 <w:webHidden/>
               </w:rPr>
@@ -2413,7 +2402,6 @@
             </w:r>
             <w:r>
               <w:rPr>
-                <w:b w:val="0"/>
                 <w:noProof/>
                 <w:webHidden/>
               </w:rPr>
@@ -2421,22 +2409,19 @@
             </w:r>
             <w:r>
               <w:rPr>
-                <w:b w:val="0"/>
-                <w:noProof/>
-                <w:webHidden/>
-              </w:rPr>
-              <w:instrText xml:space="preserve"> PAGEREF _Toc167291960 \h </w:instrText>
-            </w:r>
-            <w:r>
-              <w:rPr>
-                <w:b w:val="0"/>
-                <w:noProof/>
-                <w:webHidden/>
-              </w:rPr>
-            </w:r>
-            <w:r>
-              <w:rPr>
-                <w:b w:val="0"/>
+                <w:noProof/>
+                <w:webHidden/>
+              </w:rPr>
+              <w:instrText xml:space="preserve"> PAGEREF _Toc167376481 \h </w:instrText>
+            </w:r>
+            <w:r>
+              <w:rPr>
+                <w:noProof/>
+                <w:webHidden/>
+              </w:rPr>
+            </w:r>
+            <w:r>
+              <w:rPr>
                 <w:noProof/>
                 <w:webHidden/>
               </w:rPr>
@@ -2444,7 +2429,6 @@
             </w:r>
             <w:r>
               <w:rPr>
-                <w:b w:val="0"/>
                 <w:noProof/>
                 <w:webHidden/>
               </w:rPr>
@@ -2452,7 +2436,6 @@
             </w:r>
             <w:r>
               <w:rPr>
-                <w:b w:val="0"/>
                 <w:noProof/>
                 <w:webHidden/>
               </w:rPr>
@@ -2473,7 +2456,7 @@
               <w:sz w:val="22"/>
             </w:rPr>
           </w:pPr>
-          <w:hyperlink w:anchor="_Toc167291961" w:history="1">
+          <w:hyperlink w:anchor="_Toc167376482" w:history="1">
             <w:r>
               <w:rPr>
                 <w:rStyle w:val="Hyperlink"/>
@@ -2481,21 +2464,10 @@
                 <w:bCs/>
                 <w:noProof/>
               </w:rPr>
-              <w:t>1.1.</w:t>
-            </w:r>
-            <w:r>
-              <w:rPr>
-                <w:rStyle w:val="Hyperlink"/>
-                <w:rFonts w:cs="Times New Roman"/>
-                <w:b w:val="0"/>
-                <w:bCs/>
-                <w:noProof/>
-              </w:rPr>
-              <w:t xml:space="preserve"> Lịch sử phát triển</w:t>
-            </w:r>
-            <w:r>
-              <w:rPr>
-                <w:b w:val="0"/>
+              <w:t>1.1. Lịch sử phát triển</w:t>
+            </w:r>
+            <w:r>
+              <w:rPr>
                 <w:noProof/>
                 <w:webHidden/>
               </w:rPr>
@@ -2503,7 +2475,6 @@
             </w:r>
             <w:r>
               <w:rPr>
-                <w:b w:val="0"/>
                 <w:noProof/>
                 <w:webHidden/>
               </w:rPr>
@@ -2511,22 +2482,19 @@
             </w:r>
             <w:r>
               <w:rPr>
-                <w:b w:val="0"/>
-                <w:noProof/>
-                <w:webHidden/>
-              </w:rPr>
-              <w:instrText xml:space="preserve"> PAGEREF _Toc167291961 \h </w:instrText>
-            </w:r>
-            <w:r>
-              <w:rPr>
-                <w:b w:val="0"/>
-                <w:noProof/>
-                <w:webHidden/>
-              </w:rPr>
-            </w:r>
-            <w:r>
-              <w:rPr>
-                <w:b w:val="0"/>
+                <w:noProof/>
+                <w:webHidden/>
+              </w:rPr>
+              <w:instrText xml:space="preserve"> PAGEREF _Toc167376482 \h </w:instrText>
+            </w:r>
+            <w:r>
+              <w:rPr>
+                <w:noProof/>
+                <w:webHidden/>
+              </w:rPr>
+            </w:r>
+            <w:r>
+              <w:rPr>
                 <w:noProof/>
                 <w:webHidden/>
               </w:rPr>
@@ -2534,7 +2502,6 @@
             </w:r>
             <w:r>
               <w:rPr>
-                <w:b w:val="0"/>
                 <w:noProof/>
                 <w:webHidden/>
               </w:rPr>
@@ -2542,7 +2509,6 @@
             </w:r>
             <w:r>
               <w:rPr>
-                <w:b w:val="0"/>
                 <w:noProof/>
                 <w:webHidden/>
               </w:rPr>
@@ -2563,7 +2529,7 @@
               <w:sz w:val="22"/>
             </w:rPr>
           </w:pPr>
-          <w:hyperlink w:anchor="_Toc167291962" w:history="1">
+          <w:hyperlink w:anchor="_Toc167376483" w:history="1">
             <w:r>
               <w:rPr>
                 <w:rStyle w:val="Hyperlink"/>
@@ -2571,21 +2537,10 @@
                 <w:bCs/>
                 <w:noProof/>
               </w:rPr>
-              <w:t xml:space="preserve">1.2. </w:t>
-            </w:r>
-            <w:r>
-              <w:rPr>
-                <w:rStyle w:val="Hyperlink"/>
-                <w:rFonts w:cs="Times New Roman"/>
-                <w:b w:val="0"/>
-                <w:bCs/>
-                <w:noProof/>
-              </w:rPr>
-              <w:t>Khái niệm đồ họa máy tính</w:t>
-            </w:r>
-            <w:r>
-              <w:rPr>
-                <w:b w:val="0"/>
+              <w:t>1.2. Khái niệm đồ họa máy tính</w:t>
+            </w:r>
+            <w:r>
+              <w:rPr>
                 <w:noProof/>
                 <w:webHidden/>
               </w:rPr>
@@ -2593,7 +2548,6 @@
             </w:r>
             <w:r>
               <w:rPr>
-                <w:b w:val="0"/>
                 <w:noProof/>
                 <w:webHidden/>
               </w:rPr>
@@ -2601,22 +2555,19 @@
             </w:r>
             <w:r>
               <w:rPr>
-                <w:b w:val="0"/>
-                <w:noProof/>
-                <w:webHidden/>
-              </w:rPr>
-              <w:instrText xml:space="preserve"> PAGEREF _Toc167291962 \h </w:instrText>
-            </w:r>
-            <w:r>
-              <w:rPr>
-                <w:b w:val="0"/>
-                <w:noProof/>
-                <w:webHidden/>
-              </w:rPr>
-            </w:r>
-            <w:r>
-              <w:rPr>
-                <w:b w:val="0"/>
+                <w:noProof/>
+                <w:webHidden/>
+              </w:rPr>
+              <w:instrText xml:space="preserve"> PAGEREF _Toc167376483 \h </w:instrText>
+            </w:r>
+            <w:r>
+              <w:rPr>
+                <w:noProof/>
+                <w:webHidden/>
+              </w:rPr>
+            </w:r>
+            <w:r>
+              <w:rPr>
                 <w:noProof/>
                 <w:webHidden/>
               </w:rPr>
@@ -2624,7 +2575,6 @@
             </w:r>
             <w:r>
               <w:rPr>
-                <w:b w:val="0"/>
                 <w:noProof/>
                 <w:webHidden/>
               </w:rPr>
@@ -2632,7 +2582,6 @@
             </w:r>
             <w:r>
               <w:rPr>
-                <w:b w:val="0"/>
                 <w:noProof/>
                 <w:webHidden/>
               </w:rPr>
@@ -2654,12 +2603,11 @@
               <w:sz w:val="22"/>
             </w:rPr>
           </w:pPr>
-          <w:hyperlink w:anchor="_Toc167291963" w:history="1">
+          <w:hyperlink w:anchor="_Toc167376484" w:history="1">
             <w:r>
               <w:rPr>
                 <w:rStyle w:val="Hyperlink"/>
                 <w:rFonts w:cs="Times New Roman"/>
-                <w:b w:val="0"/>
                 <w:noProof/>
               </w:rPr>
               <w:t>Chương 2 -</w:t>
@@ -2668,14 +2616,12 @@
               <w:rPr>
                 <w:rStyle w:val="Hyperlink"/>
                 <w:rFonts w:ascii="Times New Roman" w:hAnsi="Times New Roman" w:cs="Times New Roman"/>
-                <w:b w:val="0"/>
                 <w:noProof/>
               </w:rPr>
               <w:t xml:space="preserve"> TỔNG QUAN VỀ ĐỀ TÀI</w:t>
             </w:r>
             <w:r>
               <w:rPr>
-                <w:b w:val="0"/>
                 <w:noProof/>
                 <w:webHidden/>
               </w:rPr>
@@ -2683,7 +2629,6 @@
             </w:r>
             <w:r>
               <w:rPr>
-                <w:b w:val="0"/>
                 <w:noProof/>
                 <w:webHidden/>
               </w:rPr>
@@ -2691,22 +2636,19 @@
             </w:r>
             <w:r>
               <w:rPr>
-                <w:b w:val="0"/>
-                <w:noProof/>
-                <w:webHidden/>
-              </w:rPr>
-              <w:instrText xml:space="preserve"> PAGEREF _Toc167291963 \h </w:instrText>
-            </w:r>
-            <w:r>
-              <w:rPr>
-                <w:b w:val="0"/>
-                <w:noProof/>
-                <w:webHidden/>
-              </w:rPr>
-            </w:r>
-            <w:r>
-              <w:rPr>
-                <w:b w:val="0"/>
+                <w:noProof/>
+                <w:webHidden/>
+              </w:rPr>
+              <w:instrText xml:space="preserve"> PAGEREF _Toc167376484 \h </w:instrText>
+            </w:r>
+            <w:r>
+              <w:rPr>
+                <w:noProof/>
+                <w:webHidden/>
+              </w:rPr>
+            </w:r>
+            <w:r>
+              <w:rPr>
                 <w:noProof/>
                 <w:webHidden/>
               </w:rPr>
@@ -2714,7 +2656,6 @@
             </w:r>
             <w:r>
               <w:rPr>
-                <w:b w:val="0"/>
                 <w:noProof/>
                 <w:webHidden/>
               </w:rPr>
@@ -2722,7 +2663,6 @@
             </w:r>
             <w:r>
               <w:rPr>
-                <w:b w:val="0"/>
                 <w:noProof/>
                 <w:webHidden/>
               </w:rPr>
@@ -2743,12 +2683,11 @@
               <w:sz w:val="22"/>
             </w:rPr>
           </w:pPr>
-          <w:hyperlink w:anchor="_Toc167291964" w:history="1">
+          <w:hyperlink w:anchor="_Toc167376485" w:history="1">
             <w:r>
               <w:rPr>
                 <w:rStyle w:val="Hyperlink"/>
                 <w:rFonts w:ascii="Times New Roman Bold" w:hAnsi="Times New Roman Bold" w:cs="Times New Roman"/>
-                <w:b w:val="0"/>
                 <w:noProof/>
               </w:rPr>
               <w:t>2.1.</w:t>
@@ -2757,14 +2696,12 @@
               <w:rPr>
                 <w:rStyle w:val="Hyperlink"/>
                 <w:rFonts w:cs="Times New Roman"/>
-                <w:b w:val="0"/>
                 <w:noProof/>
               </w:rPr>
               <w:t xml:space="preserve"> Lý do chọn đề tài</w:t>
             </w:r>
             <w:r>
               <w:rPr>
-                <w:b w:val="0"/>
                 <w:noProof/>
                 <w:webHidden/>
               </w:rPr>
@@ -2772,7 +2709,6 @@
             </w:r>
             <w:r>
               <w:rPr>
-                <w:b w:val="0"/>
                 <w:noProof/>
                 <w:webHidden/>
               </w:rPr>
@@ -2780,22 +2716,19 @@
             </w:r>
             <w:r>
               <w:rPr>
-                <w:b w:val="0"/>
-                <w:noProof/>
-                <w:webHidden/>
-              </w:rPr>
-              <w:instrText xml:space="preserve"> PAGEREF _Toc167291964 \h </w:instrText>
-            </w:r>
-            <w:r>
-              <w:rPr>
-                <w:b w:val="0"/>
-                <w:noProof/>
-                <w:webHidden/>
-              </w:rPr>
-            </w:r>
-            <w:r>
-              <w:rPr>
-                <w:b w:val="0"/>
+                <w:noProof/>
+                <w:webHidden/>
+              </w:rPr>
+              <w:instrText xml:space="preserve"> PAGEREF _Toc167376485 \h </w:instrText>
+            </w:r>
+            <w:r>
+              <w:rPr>
+                <w:noProof/>
+                <w:webHidden/>
+              </w:rPr>
+            </w:r>
+            <w:r>
+              <w:rPr>
                 <w:noProof/>
                 <w:webHidden/>
               </w:rPr>
@@ -2803,7 +2736,6 @@
             </w:r>
             <w:r>
               <w:rPr>
-                <w:b w:val="0"/>
                 <w:noProof/>
                 <w:webHidden/>
               </w:rPr>
@@ -2811,7 +2743,6 @@
             </w:r>
             <w:r>
               <w:rPr>
-                <w:b w:val="0"/>
                 <w:noProof/>
                 <w:webHidden/>
               </w:rPr>
@@ -2832,12 +2763,11 @@
               <w:sz w:val="22"/>
             </w:rPr>
           </w:pPr>
-          <w:hyperlink w:anchor="_Toc167291965" w:history="1">
+          <w:hyperlink w:anchor="_Toc167376486" w:history="1">
             <w:r>
               <w:rPr>
                 <w:rStyle w:val="Hyperlink"/>
                 <w:rFonts w:ascii="Times New Roman Bold" w:hAnsi="Times New Roman Bold" w:cs="Times New Roman"/>
-                <w:b w:val="0"/>
                 <w:noProof/>
               </w:rPr>
               <w:t>2.2.</w:t>
@@ -2846,14 +2776,12 @@
               <w:rPr>
                 <w:rStyle w:val="Hyperlink"/>
                 <w:rFonts w:cs="Times New Roman"/>
-                <w:b w:val="0"/>
                 <w:noProof/>
               </w:rPr>
               <w:t xml:space="preserve"> Mô tả đề tài</w:t>
             </w:r>
             <w:r>
               <w:rPr>
-                <w:b w:val="0"/>
                 <w:noProof/>
                 <w:webHidden/>
               </w:rPr>
@@ -2861,7 +2789,6 @@
             </w:r>
             <w:r>
               <w:rPr>
-                <w:b w:val="0"/>
                 <w:noProof/>
                 <w:webHidden/>
               </w:rPr>
@@ -2869,22 +2796,19 @@
             </w:r>
             <w:r>
               <w:rPr>
-                <w:b w:val="0"/>
-                <w:noProof/>
-                <w:webHidden/>
-              </w:rPr>
-              <w:instrText xml:space="preserve"> PAGEREF _Toc167291965 \h </w:instrText>
-            </w:r>
-            <w:r>
-              <w:rPr>
-                <w:b w:val="0"/>
-                <w:noProof/>
-                <w:webHidden/>
-              </w:rPr>
-            </w:r>
-            <w:r>
-              <w:rPr>
-                <w:b w:val="0"/>
+                <w:noProof/>
+                <w:webHidden/>
+              </w:rPr>
+              <w:instrText xml:space="preserve"> PAGEREF _Toc167376486 \h </w:instrText>
+            </w:r>
+            <w:r>
+              <w:rPr>
+                <w:noProof/>
+                <w:webHidden/>
+              </w:rPr>
+            </w:r>
+            <w:r>
+              <w:rPr>
                 <w:noProof/>
                 <w:webHidden/>
               </w:rPr>
@@ -2892,7 +2816,6 @@
             </w:r>
             <w:r>
               <w:rPr>
-                <w:b w:val="0"/>
                 <w:noProof/>
                 <w:webHidden/>
               </w:rPr>
@@ -2900,7 +2823,6 @@
             </w:r>
             <w:r>
               <w:rPr>
-                <w:b w:val="0"/>
                 <w:noProof/>
                 <w:webHidden/>
               </w:rPr>
@@ -2918,12 +2840,11 @@
               <w:sz w:val="22"/>
             </w:rPr>
           </w:pPr>
-          <w:hyperlink w:anchor="_Toc167291966" w:history="1">
+          <w:hyperlink w:anchor="_Toc167376487" w:history="1">
             <w:r>
               <w:rPr>
                 <w:rStyle w:val="Hyperlink"/>
                 <w:rFonts w:ascii="Times New Roman Bold" w:hAnsi="Times New Roman Bold" w:cs="Times New Roman"/>
-                <w:b w:val="0"/>
                 <w:noProof/>
               </w:rPr>
               <w:t>2.2.1.</w:t>
@@ -2932,14 +2853,12 @@
               <w:rPr>
                 <w:rStyle w:val="Hyperlink"/>
                 <w:rFonts w:cs="Times New Roman"/>
-                <w:b w:val="0"/>
                 <w:noProof/>
               </w:rPr>
               <w:t xml:space="preserve"> Sử dụng thư viện Pygame</w:t>
             </w:r>
             <w:r>
               <w:rPr>
-                <w:b w:val="0"/>
                 <w:noProof/>
                 <w:webHidden/>
               </w:rPr>
@@ -2947,7 +2866,6 @@
             </w:r>
             <w:r>
               <w:rPr>
-                <w:b w:val="0"/>
                 <w:noProof/>
                 <w:webHidden/>
               </w:rPr>
@@ -2955,22 +2873,19 @@
             </w:r>
             <w:r>
               <w:rPr>
-                <w:b w:val="0"/>
-                <w:noProof/>
-                <w:webHidden/>
-              </w:rPr>
-              <w:instrText xml:space="preserve"> PAGEREF _Toc167291966 \h </w:instrText>
-            </w:r>
-            <w:r>
-              <w:rPr>
-                <w:b w:val="0"/>
-                <w:noProof/>
-                <w:webHidden/>
-              </w:rPr>
-            </w:r>
-            <w:r>
-              <w:rPr>
-                <w:b w:val="0"/>
+                <w:noProof/>
+                <w:webHidden/>
+              </w:rPr>
+              <w:instrText xml:space="preserve"> PAGEREF _Toc167376487 \h </w:instrText>
+            </w:r>
+            <w:r>
+              <w:rPr>
+                <w:noProof/>
+                <w:webHidden/>
+              </w:rPr>
+            </w:r>
+            <w:r>
+              <w:rPr>
                 <w:noProof/>
                 <w:webHidden/>
               </w:rPr>
@@ -2978,7 +2893,6 @@
             </w:r>
             <w:r>
               <w:rPr>
-                <w:b w:val="0"/>
                 <w:noProof/>
                 <w:webHidden/>
               </w:rPr>
@@ -2986,7 +2900,6 @@
             </w:r>
             <w:r>
               <w:rPr>
-                <w:b w:val="0"/>
                 <w:noProof/>
                 <w:webHidden/>
               </w:rPr>
@@ -3004,12 +2917,11 @@
               <w:sz w:val="22"/>
             </w:rPr>
           </w:pPr>
-          <w:hyperlink w:anchor="_Toc167291967" w:history="1">
+          <w:hyperlink w:anchor="_Toc167376488" w:history="1">
             <w:r>
               <w:rPr>
                 <w:rStyle w:val="Hyperlink"/>
                 <w:rFonts w:ascii="Times New Roman Bold" w:hAnsi="Times New Roman Bold" w:cs="Times New Roman"/>
-                <w:b w:val="0"/>
                 <w:noProof/>
               </w:rPr>
               <w:t>2.2.2.</w:t>
@@ -3018,14 +2930,12 @@
               <w:rPr>
                 <w:rStyle w:val="Hyperlink"/>
                 <w:rFonts w:cs="Times New Roman"/>
-                <w:b w:val="0"/>
                 <w:noProof/>
               </w:rPr>
               <w:t xml:space="preserve"> Giới thiệu Thuật Toán Cohen-Sutherland</w:t>
             </w:r>
             <w:r>
               <w:rPr>
-                <w:b w:val="0"/>
                 <w:noProof/>
                 <w:webHidden/>
               </w:rPr>
@@ -3033,7 +2943,6 @@
             </w:r>
             <w:r>
               <w:rPr>
-                <w:b w:val="0"/>
                 <w:noProof/>
                 <w:webHidden/>
               </w:rPr>
@@ -3041,22 +2950,19 @@
             </w:r>
             <w:r>
               <w:rPr>
-                <w:b w:val="0"/>
-                <w:noProof/>
-                <w:webHidden/>
-              </w:rPr>
-              <w:instrText xml:space="preserve"> PAGEREF _Toc167291967 \h </w:instrText>
-            </w:r>
-            <w:r>
-              <w:rPr>
-                <w:b w:val="0"/>
-                <w:noProof/>
-                <w:webHidden/>
-              </w:rPr>
-            </w:r>
-            <w:r>
-              <w:rPr>
-                <w:b w:val="0"/>
+                <w:noProof/>
+                <w:webHidden/>
+              </w:rPr>
+              <w:instrText xml:space="preserve"> PAGEREF _Toc167376488 \h </w:instrText>
+            </w:r>
+            <w:r>
+              <w:rPr>
+                <w:noProof/>
+                <w:webHidden/>
+              </w:rPr>
+            </w:r>
+            <w:r>
+              <w:rPr>
                 <w:noProof/>
                 <w:webHidden/>
               </w:rPr>
@@ -3064,7 +2970,6 @@
             </w:r>
             <w:r>
               <w:rPr>
-                <w:b w:val="0"/>
                 <w:noProof/>
                 <w:webHidden/>
               </w:rPr>
@@ -3072,7 +2977,6 @@
             </w:r>
             <w:r>
               <w:rPr>
-                <w:b w:val="0"/>
                 <w:noProof/>
                 <w:webHidden/>
               </w:rPr>
@@ -3090,12 +2994,11 @@
               <w:sz w:val="22"/>
             </w:rPr>
           </w:pPr>
-          <w:hyperlink w:anchor="_Toc167291968" w:history="1">
+          <w:hyperlink w:anchor="_Toc167376489" w:history="1">
             <w:r>
               <w:rPr>
                 <w:rStyle w:val="Hyperlink"/>
                 <w:rFonts w:ascii="Times New Roman Bold" w:hAnsi="Times New Roman Bold" w:cs="Times New Roman"/>
-                <w:b w:val="0"/>
                 <w:noProof/>
               </w:rPr>
               <w:t>2.2.3.</w:t>
@@ -3104,14 +3007,12 @@
               <w:rPr>
                 <w:rStyle w:val="Hyperlink"/>
                 <w:rFonts w:cs="Times New Roman"/>
-                <w:b w:val="0"/>
                 <w:noProof/>
               </w:rPr>
               <w:t xml:space="preserve"> Tổng quan về Game</w:t>
             </w:r>
             <w:r>
               <w:rPr>
-                <w:b w:val="0"/>
                 <w:noProof/>
                 <w:webHidden/>
               </w:rPr>
@@ -3119,7 +3020,6 @@
             </w:r>
             <w:r>
               <w:rPr>
-                <w:b w:val="0"/>
                 <w:noProof/>
                 <w:webHidden/>
               </w:rPr>
@@ -3127,22 +3027,19 @@
             </w:r>
             <w:r>
               <w:rPr>
-                <w:b w:val="0"/>
-                <w:noProof/>
-                <w:webHidden/>
-              </w:rPr>
-              <w:instrText xml:space="preserve"> PAGEREF _Toc167291968 \h </w:instrText>
-            </w:r>
-            <w:r>
-              <w:rPr>
-                <w:b w:val="0"/>
-                <w:noProof/>
-                <w:webHidden/>
-              </w:rPr>
-            </w:r>
-            <w:r>
-              <w:rPr>
-                <w:b w:val="0"/>
+                <w:noProof/>
+                <w:webHidden/>
+              </w:rPr>
+              <w:instrText xml:space="preserve"> PAGEREF _Toc167376489 \h </w:instrText>
+            </w:r>
+            <w:r>
+              <w:rPr>
+                <w:noProof/>
+                <w:webHidden/>
+              </w:rPr>
+            </w:r>
+            <w:r>
+              <w:rPr>
                 <w:noProof/>
                 <w:webHidden/>
               </w:rPr>
@@ -3150,7 +3047,6 @@
             </w:r>
             <w:r>
               <w:rPr>
-                <w:b w:val="0"/>
                 <w:noProof/>
                 <w:webHidden/>
               </w:rPr>
@@ -3158,7 +3054,6 @@
             </w:r>
             <w:r>
               <w:rPr>
-                <w:b w:val="0"/>
                 <w:noProof/>
                 <w:webHidden/>
               </w:rPr>
@@ -3180,12 +3075,11 @@
               <w:sz w:val="22"/>
             </w:rPr>
           </w:pPr>
-          <w:hyperlink w:anchor="_Toc167291969" w:history="1">
+          <w:hyperlink w:anchor="_Toc167376490" w:history="1">
             <w:r>
               <w:rPr>
                 <w:rStyle w:val="Hyperlink"/>
                 <w:rFonts w:cs="Times New Roman"/>
-                <w:b w:val="0"/>
                 <w:noProof/>
               </w:rPr>
               <w:t>Chương 3 -</w:t>
@@ -3194,25 +3088,12 @@
               <w:rPr>
                 <w:rStyle w:val="Hyperlink"/>
                 <w:rFonts w:ascii="Times New Roman" w:hAnsi="Times New Roman" w:cs="Times New Roman"/>
-                <w:b w:val="0"/>
-                <w:noProof/>
-              </w:rPr>
-              <w:t xml:space="preserve"> ứng dụng đồ họa </w:t>
-            </w:r>
-            <w:bookmarkStart w:id="176" w:name="_GoBack"/>
-            <w:bookmarkEnd w:id="176"/>
-            <w:r>
-              <w:rPr>
-                <w:rStyle w:val="Hyperlink"/>
-                <w:rFonts w:ascii="Times New Roman" w:hAnsi="Times New Roman" w:cs="Times New Roman"/>
-                <w:b w:val="0"/>
-                <w:noProof/>
-              </w:rPr>
-              <w:t>xây dụng game</w:t>
-            </w:r>
-            <w:r>
-              <w:rPr>
-                <w:b w:val="0"/>
+                <w:noProof/>
+              </w:rPr>
+              <w:t xml:space="preserve"> ứng dụng đồ họa xây dụng game</w:t>
+            </w:r>
+            <w:r>
+              <w:rPr>
                 <w:noProof/>
                 <w:webHidden/>
               </w:rPr>
@@ -3220,7 +3101,6 @@
             </w:r>
             <w:r>
               <w:rPr>
-                <w:b w:val="0"/>
                 <w:noProof/>
                 <w:webHidden/>
               </w:rPr>
@@ -3228,22 +3108,19 @@
             </w:r>
             <w:r>
               <w:rPr>
-                <w:b w:val="0"/>
-                <w:noProof/>
-                <w:webHidden/>
-              </w:rPr>
-              <w:instrText xml:space="preserve"> PAGEREF _Toc167291969 \h </w:instrText>
-            </w:r>
-            <w:r>
-              <w:rPr>
-                <w:b w:val="0"/>
-                <w:noProof/>
-                <w:webHidden/>
-              </w:rPr>
-            </w:r>
-            <w:r>
-              <w:rPr>
-                <w:b w:val="0"/>
+                <w:noProof/>
+                <w:webHidden/>
+              </w:rPr>
+              <w:instrText xml:space="preserve"> PAGEREF _Toc167376490 \h </w:instrText>
+            </w:r>
+            <w:r>
+              <w:rPr>
+                <w:noProof/>
+                <w:webHidden/>
+              </w:rPr>
+            </w:r>
+            <w:r>
+              <w:rPr>
                 <w:noProof/>
                 <w:webHidden/>
               </w:rPr>
@@ -3251,7 +3128,6 @@
             </w:r>
             <w:r>
               <w:rPr>
-                <w:b w:val="0"/>
                 <w:noProof/>
                 <w:webHidden/>
               </w:rPr>
@@ -3259,7 +3135,6 @@
             </w:r>
             <w:r>
               <w:rPr>
-                <w:b w:val="0"/>
                 <w:noProof/>
                 <w:webHidden/>
               </w:rPr>
@@ -3280,12 +3155,11 @@
               <w:sz w:val="22"/>
             </w:rPr>
           </w:pPr>
-          <w:hyperlink w:anchor="_Toc167291970" w:history="1">
+          <w:hyperlink w:anchor="_Toc167376491" w:history="1">
             <w:r>
               <w:rPr>
                 <w:rStyle w:val="Hyperlink"/>
                 <w:rFonts w:ascii="Times New Roman Bold" w:hAnsi="Times New Roman Bold" w:cs="Times New Roman"/>
-                <w:b w:val="0"/>
                 <w:noProof/>
               </w:rPr>
               <w:t>3.1.</w:t>
@@ -3294,14 +3168,12 @@
               <w:rPr>
                 <w:rStyle w:val="Hyperlink"/>
                 <w:rFonts w:cs="Times New Roman"/>
-                <w:b w:val="0"/>
                 <w:noProof/>
               </w:rPr>
               <w:t xml:space="preserve"> Thiết kế giao diện</w:t>
             </w:r>
             <w:r>
               <w:rPr>
-                <w:b w:val="0"/>
                 <w:noProof/>
                 <w:webHidden/>
               </w:rPr>
@@ -3309,7 +3181,6 @@
             </w:r>
             <w:r>
               <w:rPr>
-                <w:b w:val="0"/>
                 <w:noProof/>
                 <w:webHidden/>
               </w:rPr>
@@ -3317,22 +3188,19 @@
             </w:r>
             <w:r>
               <w:rPr>
-                <w:b w:val="0"/>
-                <w:noProof/>
-                <w:webHidden/>
-              </w:rPr>
-              <w:instrText xml:space="preserve"> PAGEREF _Toc167291970 \h </w:instrText>
-            </w:r>
-            <w:r>
-              <w:rPr>
-                <w:b w:val="0"/>
-                <w:noProof/>
-                <w:webHidden/>
-              </w:rPr>
-            </w:r>
-            <w:r>
-              <w:rPr>
-                <w:b w:val="0"/>
+                <w:noProof/>
+                <w:webHidden/>
+              </w:rPr>
+              <w:instrText xml:space="preserve"> PAGEREF _Toc167376491 \h </w:instrText>
+            </w:r>
+            <w:r>
+              <w:rPr>
+                <w:noProof/>
+                <w:webHidden/>
+              </w:rPr>
+            </w:r>
+            <w:r>
+              <w:rPr>
                 <w:noProof/>
                 <w:webHidden/>
               </w:rPr>
@@ -3340,7 +3208,6 @@
             </w:r>
             <w:r>
               <w:rPr>
-                <w:b w:val="0"/>
                 <w:noProof/>
                 <w:webHidden/>
               </w:rPr>
@@ -3348,7 +3215,6 @@
             </w:r>
             <w:r>
               <w:rPr>
-                <w:b w:val="0"/>
                 <w:noProof/>
                 <w:webHidden/>
               </w:rPr>
@@ -3366,12 +3232,11 @@
               <w:sz w:val="22"/>
             </w:rPr>
           </w:pPr>
-          <w:hyperlink w:anchor="_Toc167291971" w:history="1">
+          <w:hyperlink w:anchor="_Toc167376492" w:history="1">
             <w:r>
               <w:rPr>
                 <w:rStyle w:val="Hyperlink"/>
                 <w:rFonts w:ascii="Times New Roman Bold" w:hAnsi="Times New Roman Bold" w:cs="Times New Roman"/>
-                <w:b w:val="0"/>
                 <w:noProof/>
               </w:rPr>
               <w:t>3.1.1.</w:t>
@@ -3380,14 +3245,12 @@
               <w:rPr>
                 <w:rStyle w:val="Hyperlink"/>
                 <w:rFonts w:cs="Times New Roman"/>
-                <w:b w:val="0"/>
                 <w:noProof/>
               </w:rPr>
               <w:t xml:space="preserve"> Giao diện chính của trò chơi khi mới bắt đầu</w:t>
             </w:r>
             <w:r>
               <w:rPr>
-                <w:b w:val="0"/>
                 <w:noProof/>
                 <w:webHidden/>
               </w:rPr>
@@ -3395,7 +3258,6 @@
             </w:r>
             <w:r>
               <w:rPr>
-                <w:b w:val="0"/>
                 <w:noProof/>
                 <w:webHidden/>
               </w:rPr>
@@ -3403,22 +3265,19 @@
             </w:r>
             <w:r>
               <w:rPr>
-                <w:b w:val="0"/>
-                <w:noProof/>
-                <w:webHidden/>
-              </w:rPr>
-              <w:instrText xml:space="preserve"> PAGEREF _Toc167291971 \h </w:instrText>
-            </w:r>
-            <w:r>
-              <w:rPr>
-                <w:b w:val="0"/>
-                <w:noProof/>
-                <w:webHidden/>
-              </w:rPr>
-            </w:r>
-            <w:r>
-              <w:rPr>
-                <w:b w:val="0"/>
+                <w:noProof/>
+                <w:webHidden/>
+              </w:rPr>
+              <w:instrText xml:space="preserve"> PAGEREF _Toc167376492 \h </w:instrText>
+            </w:r>
+            <w:r>
+              <w:rPr>
+                <w:noProof/>
+                <w:webHidden/>
+              </w:rPr>
+            </w:r>
+            <w:r>
+              <w:rPr>
                 <w:noProof/>
                 <w:webHidden/>
               </w:rPr>
@@ -3426,7 +3285,6 @@
             </w:r>
             <w:r>
               <w:rPr>
-                <w:b w:val="0"/>
                 <w:noProof/>
                 <w:webHidden/>
               </w:rPr>
@@ -3434,7 +3292,6 @@
             </w:r>
             <w:r>
               <w:rPr>
-                <w:b w:val="0"/>
                 <w:noProof/>
                 <w:webHidden/>
               </w:rPr>
@@ -3452,12 +3309,11 @@
               <w:sz w:val="22"/>
             </w:rPr>
           </w:pPr>
-          <w:hyperlink w:anchor="_Toc167291972" w:history="1">
+          <w:hyperlink w:anchor="_Toc167376493" w:history="1">
             <w:r>
               <w:rPr>
                 <w:rStyle w:val="Hyperlink"/>
                 <w:rFonts w:ascii="Times New Roman Bold" w:hAnsi="Times New Roman Bold" w:cs="Times New Roman"/>
-                <w:b w:val="0"/>
                 <w:noProof/>
               </w:rPr>
               <w:t>3.1.2.</w:t>
@@ -3466,14 +3322,12 @@
               <w:rPr>
                 <w:rStyle w:val="Hyperlink"/>
                 <w:rFonts w:cs="Times New Roman"/>
-                <w:b w:val="0"/>
                 <w:noProof/>
               </w:rPr>
               <w:t xml:space="preserve"> Giao diện khi người dùng di chuột</w:t>
             </w:r>
             <w:r>
               <w:rPr>
-                <w:b w:val="0"/>
                 <w:noProof/>
                 <w:webHidden/>
               </w:rPr>
@@ -3481,7 +3335,6 @@
             </w:r>
             <w:r>
               <w:rPr>
-                <w:b w:val="0"/>
                 <w:noProof/>
                 <w:webHidden/>
               </w:rPr>
@@ -3489,22 +3342,19 @@
             </w:r>
             <w:r>
               <w:rPr>
-                <w:b w:val="0"/>
-                <w:noProof/>
-                <w:webHidden/>
-              </w:rPr>
-              <w:instrText xml:space="preserve"> PAGEREF _Toc167291972 \h </w:instrText>
-            </w:r>
-            <w:r>
-              <w:rPr>
-                <w:b w:val="0"/>
-                <w:noProof/>
-                <w:webHidden/>
-              </w:rPr>
-            </w:r>
-            <w:r>
-              <w:rPr>
-                <w:b w:val="0"/>
+                <w:noProof/>
+                <w:webHidden/>
+              </w:rPr>
+              <w:instrText xml:space="preserve"> PAGEREF _Toc167376493 \h </w:instrText>
+            </w:r>
+            <w:r>
+              <w:rPr>
+                <w:noProof/>
+                <w:webHidden/>
+              </w:rPr>
+            </w:r>
+            <w:r>
+              <w:rPr>
                 <w:noProof/>
                 <w:webHidden/>
               </w:rPr>
@@ -3512,7 +3362,6 @@
             </w:r>
             <w:r>
               <w:rPr>
-                <w:b w:val="0"/>
                 <w:noProof/>
                 <w:webHidden/>
               </w:rPr>
@@ -3520,7 +3369,6 @@
             </w:r>
             <w:r>
               <w:rPr>
-                <w:b w:val="0"/>
                 <w:noProof/>
                 <w:webHidden/>
               </w:rPr>
@@ -3538,12 +3386,11 @@
               <w:sz w:val="22"/>
             </w:rPr>
           </w:pPr>
-          <w:hyperlink w:anchor="_Toc167291973" w:history="1">
+          <w:hyperlink w:anchor="_Toc167376494" w:history="1">
             <w:r>
               <w:rPr>
                 <w:rStyle w:val="Hyperlink"/>
                 <w:rFonts w:ascii="Times New Roman Bold" w:hAnsi="Times New Roman Bold" w:cs="Times New Roman"/>
-                <w:b w:val="0"/>
                 <w:noProof/>
               </w:rPr>
               <w:t>3.1.3.</w:t>
@@ -3552,14 +3399,12 @@
               <w:rPr>
                 <w:rStyle w:val="Hyperlink"/>
                 <w:rFonts w:cs="Times New Roman"/>
-                <w:b w:val="0"/>
                 <w:noProof/>
               </w:rPr>
               <w:t xml:space="preserve"> Giao diện khi người dùng chém trúng hoa quả và cộng điểm</w:t>
             </w:r>
             <w:r>
               <w:rPr>
-                <w:b w:val="0"/>
                 <w:noProof/>
                 <w:webHidden/>
               </w:rPr>
@@ -3567,7 +3412,6 @@
             </w:r>
             <w:r>
               <w:rPr>
-                <w:b w:val="0"/>
                 <w:noProof/>
                 <w:webHidden/>
               </w:rPr>
@@ -3575,22 +3419,19 @@
             </w:r>
             <w:r>
               <w:rPr>
-                <w:b w:val="0"/>
-                <w:noProof/>
-                <w:webHidden/>
-              </w:rPr>
-              <w:instrText xml:space="preserve"> PAGEREF _Toc167291973 \h </w:instrText>
-            </w:r>
-            <w:r>
-              <w:rPr>
-                <w:b w:val="0"/>
-                <w:noProof/>
-                <w:webHidden/>
-              </w:rPr>
-            </w:r>
-            <w:r>
-              <w:rPr>
-                <w:b w:val="0"/>
+                <w:noProof/>
+                <w:webHidden/>
+              </w:rPr>
+              <w:instrText xml:space="preserve"> PAGEREF _Toc167376494 \h </w:instrText>
+            </w:r>
+            <w:r>
+              <w:rPr>
+                <w:noProof/>
+                <w:webHidden/>
+              </w:rPr>
+            </w:r>
+            <w:r>
+              <w:rPr>
                 <w:noProof/>
                 <w:webHidden/>
               </w:rPr>
@@ -3598,7 +3439,74 @@
             </w:r>
             <w:r>
               <w:rPr>
-                <w:b w:val="0"/>
+                <w:noProof/>
+                <w:webHidden/>
+              </w:rPr>
+              <w:t>11</w:t>
+            </w:r>
+            <w:r>
+              <w:rPr>
+                <w:noProof/>
+                <w:webHidden/>
+              </w:rPr>
+              <w:fldChar w:fldCharType="end"/>
+            </w:r>
+          </w:hyperlink>
+        </w:p>
+        <w:p>
+          <w:pPr>
+            <w:pStyle w:val="TOC3"/>
+            <w:rPr>
+              <w:rFonts w:asciiTheme="minorHAnsi" w:eastAsiaTheme="minorEastAsia" w:hAnsiTheme="minorHAnsi"/>
+              <w:b w:val="0"/>
+              <w:noProof/>
+              <w:sz w:val="22"/>
+            </w:rPr>
+          </w:pPr>
+          <w:hyperlink w:anchor="_Toc167376495" w:history="1">
+            <w:r>
+              <w:rPr>
+                <w:rStyle w:val="Hyperlink"/>
+                <w:noProof/>
+              </w:rPr>
+              <w:t>3.1.4. Giao diện khi người dùng khi thua muốn chơi lại hay thoát game</w:t>
+            </w:r>
+            <w:r>
+              <w:rPr>
+                <w:noProof/>
+                <w:webHidden/>
+              </w:rPr>
+              <w:tab/>
+            </w:r>
+            <w:r>
+              <w:rPr>
+                <w:noProof/>
+                <w:webHidden/>
+              </w:rPr>
+              <w:fldChar w:fldCharType="begin"/>
+            </w:r>
+            <w:r>
+              <w:rPr>
+                <w:noProof/>
+                <w:webHidden/>
+              </w:rPr>
+              <w:instrText xml:space="preserve"> PAGEREF _Toc167376495 \h </w:instrText>
+            </w:r>
+            <w:r>
+              <w:rPr>
+                <w:noProof/>
+                <w:webHidden/>
+              </w:rPr>
+            </w:r>
+            <w:r>
+              <w:rPr>
+                <w:noProof/>
+                <w:webHidden/>
+              </w:rPr>
+              <w:fldChar w:fldCharType="separate"/>
+            </w:r>
+            <w:r>
+              <w:rPr>
                 <w:noProof/>
                 <w:webHidden/>
               </w:rPr>
@@ -3606,7 +3514,84 @@
             </w:r>
             <w:r>
               <w:rPr>
-                <w:b w:val="0"/>
+                <w:noProof/>
+                <w:webHidden/>
+              </w:rPr>
+              <w:fldChar w:fldCharType="end"/>
+            </w:r>
+          </w:hyperlink>
+        </w:p>
+        <w:p>
+          <w:pPr>
+            <w:pStyle w:val="TOC2"/>
+            <w:tabs>
+              <w:tab w:val="right" w:leader="dot" w:pos="8778"/>
+            </w:tabs>
+            <w:rPr>
+              <w:rStyle w:val="Hyperlink"/>
+              <w:noProof/>
+            </w:rPr>
+          </w:pPr>
+          <w:hyperlink w:anchor="_Toc167376496" w:history="1">
+            <w:r>
+              <w:rPr>
+                <w:rStyle w:val="Hyperlink"/>
+                <w:rFonts w:ascii="Times New Roman Bold" w:hAnsi="Times New Roman Bold" w:cs="Times New Roman"/>
+                <w:noProof/>
+              </w:rPr>
+              <w:t>3.2.</w:t>
+            </w:r>
+            <w:r>
+              <w:rPr>
+                <w:rStyle w:val="Hyperlink"/>
+                <w:rFonts w:cs="Times New Roman"/>
+                <w:noProof/>
+              </w:rPr>
+              <w:t xml:space="preserve"> Xây dựng chương trình</w:t>
+            </w:r>
+            <w:r>
+              <w:rPr>
+                <w:noProof/>
+                <w:webHidden/>
+              </w:rPr>
+              <w:tab/>
+            </w:r>
+            <w:r>
+              <w:rPr>
+                <w:noProof/>
+                <w:webHidden/>
+              </w:rPr>
+              <w:fldChar w:fldCharType="begin"/>
+            </w:r>
+            <w:r>
+              <w:rPr>
+                <w:noProof/>
+                <w:webHidden/>
+              </w:rPr>
+              <w:instrText xml:space="preserve"> PAGEREF _Toc167376496 \h </w:instrText>
+            </w:r>
+            <w:r>
+              <w:rPr>
+                <w:noProof/>
+                <w:webHidden/>
+              </w:rPr>
+            </w:r>
+            <w:r>
+              <w:rPr>
+                <w:noProof/>
+                <w:webHidden/>
+              </w:rPr>
+              <w:fldChar w:fldCharType="separate"/>
+            </w:r>
+            <w:r>
+              <w:rPr>
+                <w:noProof/>
+                <w:webHidden/>
+              </w:rPr>
+              <w:t>13</w:t>
+            </w:r>
+            <w:r>
+              <w:rPr>
                 <w:noProof/>
                 <w:webHidden/>
               </w:rPr>
@@ -3627,28 +3612,26 @@
               <w:sz w:val="22"/>
             </w:rPr>
           </w:pPr>
-          <w:hyperlink w:anchor="_Toc167291974" w:history="1">
+          <w:hyperlink w:anchor="_Toc167376497" w:history="1">
             <w:r>
               <w:rPr>
                 <w:rStyle w:val="Hyperlink"/>
-                <w:rFonts w:ascii="Times New Roman Bold" w:hAnsi="Times New Roman Bold" w:cs="Times New Roman"/>
-                <w:b w:val="0"/>
-                <w:noProof/>
-              </w:rPr>
-              <w:t>3.2.</w:t>
+                <w:rFonts w:ascii="Times New Roman Bold" w:hAnsi="Times New Roman Bold"/>
+                <w:bCs/>
+                <w:noProof/>
+              </w:rPr>
+              <w:t>3.2.1.</w:t>
             </w:r>
             <w:r>
               <w:rPr>
                 <w:rStyle w:val="Hyperlink"/>
-                <w:rFonts w:cs="Times New Roman"/>
-                <w:b w:val="0"/>
-                <w:noProof/>
-              </w:rPr>
-              <w:t xml:space="preserve"> Xây dựng chương trình</w:t>
-            </w:r>
-            <w:r>
-              <w:rPr>
-                <w:b w:val="0"/>
+                <w:bCs/>
+                <w:noProof/>
+              </w:rPr>
+              <w:t xml:space="preserve"> Xây dựng BackGround</w:t>
+            </w:r>
+            <w:r>
+              <w:rPr>
                 <w:noProof/>
                 <w:webHidden/>
               </w:rPr>
@@ -3656,7 +3639,6 @@
             </w:r>
             <w:r>
               <w:rPr>
-                <w:b w:val="0"/>
                 <w:noProof/>
                 <w:webHidden/>
               </w:rPr>
@@ -3664,22 +3646,19 @@
             </w:r>
             <w:r>
               <w:rPr>
-                <w:b w:val="0"/>
-                <w:noProof/>
-                <w:webHidden/>
-              </w:rPr>
-              <w:instrText xml:space="preserve"> PAGEREF _Toc167291974 \h </w:instrText>
-            </w:r>
-            <w:r>
-              <w:rPr>
-                <w:b w:val="0"/>
-                <w:noProof/>
-                <w:webHidden/>
-              </w:rPr>
-            </w:r>
-            <w:r>
-              <w:rPr>
-                <w:b w:val="0"/>
+                <w:noProof/>
+                <w:webHidden/>
+              </w:rPr>
+              <w:instrText xml:space="preserve"> PAGEREF _Toc167376497 \h </w:instrText>
+            </w:r>
+            <w:r>
+              <w:rPr>
+                <w:noProof/>
+                <w:webHidden/>
+              </w:rPr>
+            </w:r>
+            <w:r>
+              <w:rPr>
                 <w:noProof/>
                 <w:webHidden/>
               </w:rPr>
@@ -3687,7 +3666,6 @@
             </w:r>
             <w:r>
               <w:rPr>
-                <w:b w:val="0"/>
                 <w:noProof/>
                 <w:webHidden/>
               </w:rPr>
@@ -3695,7 +3673,6 @@
             </w:r>
             <w:r>
               <w:rPr>
-                <w:b w:val="0"/>
                 <w:noProof/>
                 <w:webHidden/>
               </w:rPr>
@@ -3713,29 +3690,26 @@
               <w:sz w:val="22"/>
             </w:rPr>
           </w:pPr>
-          <w:hyperlink w:anchor="_Toc167291975" w:history="1">
+          <w:hyperlink w:anchor="_Toc167376498" w:history="1">
             <w:r>
               <w:rPr>
                 <w:rStyle w:val="Hyperlink"/>
                 <w:rFonts w:ascii="Times New Roman Bold" w:hAnsi="Times New Roman Bold"/>
-                <w:b w:val="0"/>
                 <w:bCs/>
                 <w:noProof/>
               </w:rPr>
-              <w:t>3.2.1.</w:t>
+              <w:t>3.2.2.</w:t>
             </w:r>
             <w:r>
               <w:rPr>
                 <w:rStyle w:val="Hyperlink"/>
-                <w:b w:val="0"/>
                 <w:bCs/>
                 <w:noProof/>
               </w:rPr>
-              <w:t xml:space="preserve"> Xây dựng BackGround</w:t>
-            </w:r>
-            <w:r>
-              <w:rPr>
-                <w:b w:val="0"/>
+              <w:t xml:space="preserve"> Xây dựng Spawner (Tự động tạo)</w:t>
+            </w:r>
+            <w:r>
+              <w:rPr>
                 <w:noProof/>
                 <w:webHidden/>
               </w:rPr>
@@ -3743,7 +3717,6 @@
             </w:r>
             <w:r>
               <w:rPr>
-                <w:b w:val="0"/>
                 <w:noProof/>
                 <w:webHidden/>
               </w:rPr>
@@ -3751,22 +3724,19 @@
             </w:r>
             <w:r>
               <w:rPr>
-                <w:b w:val="0"/>
-                <w:noProof/>
-                <w:webHidden/>
-              </w:rPr>
-              <w:instrText xml:space="preserve"> PAGEREF _Toc167291975 \h </w:instrText>
-            </w:r>
-            <w:r>
-              <w:rPr>
-                <w:b w:val="0"/>
-                <w:noProof/>
-                <w:webHidden/>
-              </w:rPr>
-            </w:r>
-            <w:r>
-              <w:rPr>
-                <w:b w:val="0"/>
+                <w:noProof/>
+                <w:webHidden/>
+              </w:rPr>
+              <w:instrText xml:space="preserve"> PAGEREF _Toc167376498 \h </w:instrText>
+            </w:r>
+            <w:r>
+              <w:rPr>
+                <w:noProof/>
+                <w:webHidden/>
+              </w:rPr>
+            </w:r>
+            <w:r>
+              <w:rPr>
                 <w:noProof/>
                 <w:webHidden/>
               </w:rPr>
@@ -3774,7 +3744,6 @@
             </w:r>
             <w:r>
               <w:rPr>
-                <w:b w:val="0"/>
                 <w:noProof/>
                 <w:webHidden/>
               </w:rPr>
@@ -3782,7 +3751,6 @@
             </w:r>
             <w:r>
               <w:rPr>
-                <w:b w:val="0"/>
                 <w:noProof/>
                 <w:webHidden/>
               </w:rPr>
@@ -3800,29 +3768,26 @@
               <w:sz w:val="22"/>
             </w:rPr>
           </w:pPr>
-          <w:hyperlink w:anchor="_Toc167291976" w:history="1">
+          <w:hyperlink w:anchor="_Toc167376499" w:history="1">
             <w:r>
               <w:rPr>
                 <w:rStyle w:val="Hyperlink"/>
                 <w:rFonts w:ascii="Times New Roman Bold" w:hAnsi="Times New Roman Bold"/>
-                <w:b w:val="0"/>
                 <w:bCs/>
                 <w:noProof/>
               </w:rPr>
-              <w:t>3.2.2.</w:t>
+              <w:t>3.2.3.</w:t>
             </w:r>
             <w:r>
               <w:rPr>
                 <w:rStyle w:val="Hyperlink"/>
-                <w:b w:val="0"/>
                 <w:bCs/>
                 <w:noProof/>
               </w:rPr>
-              <w:t xml:space="preserve"> Xây dựng Spawner (Tự động tạo)</w:t>
-            </w:r>
-            <w:r>
-              <w:rPr>
-                <w:b w:val="0"/>
+              <w:t xml:space="preserve"> Xây dựng Knife (lưỡi dao)</w:t>
+            </w:r>
+            <w:r>
+              <w:rPr>
                 <w:noProof/>
                 <w:webHidden/>
               </w:rPr>
@@ -3830,7 +3795,6 @@
             </w:r>
             <w:r>
               <w:rPr>
-                <w:b w:val="0"/>
                 <w:noProof/>
                 <w:webHidden/>
               </w:rPr>
@@ -3838,22 +3802,19 @@
             </w:r>
             <w:r>
               <w:rPr>
-                <w:b w:val="0"/>
-                <w:noProof/>
-                <w:webHidden/>
-              </w:rPr>
-              <w:instrText xml:space="preserve"> PAGEREF _Toc167291976 \h </w:instrText>
-            </w:r>
-            <w:r>
-              <w:rPr>
-                <w:b w:val="0"/>
-                <w:noProof/>
-                <w:webHidden/>
-              </w:rPr>
-            </w:r>
-            <w:r>
-              <w:rPr>
-                <w:b w:val="0"/>
+                <w:noProof/>
+                <w:webHidden/>
+              </w:rPr>
+              <w:instrText xml:space="preserve"> PAGEREF _Toc167376499 \h </w:instrText>
+            </w:r>
+            <w:r>
+              <w:rPr>
+                <w:noProof/>
+                <w:webHidden/>
+              </w:rPr>
+            </w:r>
+            <w:r>
+              <w:rPr>
                 <w:noProof/>
                 <w:webHidden/>
               </w:rPr>
@@ -3861,15 +3822,13 @@
             </w:r>
             <w:r>
               <w:rPr>
-                <w:b w:val="0"/>
-                <w:noProof/>
-                <w:webHidden/>
-              </w:rPr>
-              <w:t>13</w:t>
-            </w:r>
-            <w:r>
-              <w:rPr>
-                <w:b w:val="0"/>
+                <w:noProof/>
+                <w:webHidden/>
+              </w:rPr>
+              <w:t>14</w:t>
+            </w:r>
+            <w:r>
+              <w:rPr>
                 <w:noProof/>
                 <w:webHidden/>
               </w:rPr>
@@ -3887,29 +3846,24 @@
               <w:sz w:val="22"/>
             </w:rPr>
           </w:pPr>
-          <w:hyperlink w:anchor="_Toc167291977" w:history="1">
+          <w:hyperlink w:anchor="_Toc167376500" w:history="1">
             <w:r>
               <w:rPr>
                 <w:rStyle w:val="Hyperlink"/>
                 <w:rFonts w:ascii="Times New Roman Bold" w:hAnsi="Times New Roman Bold"/>
-                <w:b w:val="0"/>
-                <w:bCs/>
-                <w:noProof/>
-              </w:rPr>
-              <w:t>3.2.3.</w:t>
+                <w:noProof/>
+              </w:rPr>
+              <w:t>3.2.4.</w:t>
             </w:r>
             <w:r>
               <w:rPr>
                 <w:rStyle w:val="Hyperlink"/>
-                <w:b w:val="0"/>
-                <w:bCs/>
-                <w:noProof/>
-              </w:rPr>
-              <w:t xml:space="preserve"> Xây dựng Knife (lưỡi dao)</w:t>
-            </w:r>
-            <w:r>
-              <w:rPr>
-                <w:b w:val="0"/>
+                <w:noProof/>
+              </w:rPr>
+              <w:t xml:space="preserve"> Xây dựng hàm cắt xén</w:t>
+            </w:r>
+            <w:r>
+              <w:rPr>
                 <w:noProof/>
                 <w:webHidden/>
               </w:rPr>
@@ -3917,7 +3871,6 @@
             </w:r>
             <w:r>
               <w:rPr>
-                <w:b w:val="0"/>
                 <w:noProof/>
                 <w:webHidden/>
               </w:rPr>
@@ -3925,22 +3878,19 @@
             </w:r>
             <w:r>
               <w:rPr>
-                <w:b w:val="0"/>
-                <w:noProof/>
-                <w:webHidden/>
-              </w:rPr>
-              <w:instrText xml:space="preserve"> PAGEREF _Toc167291977 \h </w:instrText>
-            </w:r>
-            <w:r>
-              <w:rPr>
-                <w:b w:val="0"/>
-                <w:noProof/>
-                <w:webHidden/>
-              </w:rPr>
-            </w:r>
-            <w:r>
-              <w:rPr>
-                <w:b w:val="0"/>
+                <w:noProof/>
+                <w:webHidden/>
+              </w:rPr>
+              <w:instrText xml:space="preserve"> PAGEREF _Toc167376500 \h </w:instrText>
+            </w:r>
+            <w:r>
+              <w:rPr>
+                <w:noProof/>
+                <w:webHidden/>
+              </w:rPr>
+            </w:r>
+            <w:r>
+              <w:rPr>
                 <w:noProof/>
                 <w:webHidden/>
               </w:rPr>
@@ -3948,7 +3898,6 @@
             </w:r>
             <w:r>
               <w:rPr>
-                <w:b w:val="0"/>
                 <w:noProof/>
                 <w:webHidden/>
               </w:rPr>
@@ -3956,7 +3905,6 @@
             </w:r>
             <w:r>
               <w:rPr>
-                <w:b w:val="0"/>
                 <w:noProof/>
                 <w:webHidden/>
               </w:rPr>
@@ -3974,27 +3922,24 @@
               <w:sz w:val="22"/>
             </w:rPr>
           </w:pPr>
-          <w:hyperlink w:anchor="_Toc167291978" w:history="1">
+          <w:hyperlink w:anchor="_Toc167376501" w:history="1">
             <w:r>
               <w:rPr>
                 <w:rStyle w:val="Hyperlink"/>
                 <w:rFonts w:ascii="Times New Roman Bold" w:hAnsi="Times New Roman Bold"/>
-                <w:b w:val="0"/>
-                <w:noProof/>
-              </w:rPr>
-              <w:t>3.2.4.</w:t>
+                <w:noProof/>
+              </w:rPr>
+              <w:t>3.2.5.</w:t>
             </w:r>
             <w:r>
               <w:rPr>
                 <w:rStyle w:val="Hyperlink"/>
-                <w:b w:val="0"/>
-                <w:noProof/>
-              </w:rPr>
-              <w:t xml:space="preserve"> Xây dựng hàm cắt xén</w:t>
-            </w:r>
-            <w:r>
-              <w:rPr>
-                <w:b w:val="0"/>
+                <w:noProof/>
+              </w:rPr>
+              <w:t xml:space="preserve"> Xây dựng Score (tính điểm)</w:t>
+            </w:r>
+            <w:r>
+              <w:rPr>
                 <w:noProof/>
                 <w:webHidden/>
               </w:rPr>
@@ -4002,7 +3947,6 @@
             </w:r>
             <w:r>
               <w:rPr>
-                <w:b w:val="0"/>
                 <w:noProof/>
                 <w:webHidden/>
               </w:rPr>
@@ -4010,22 +3954,19 @@
             </w:r>
             <w:r>
               <w:rPr>
-                <w:b w:val="0"/>
-                <w:noProof/>
-                <w:webHidden/>
-              </w:rPr>
-              <w:instrText xml:space="preserve"> PAGEREF _Toc167291978 \h </w:instrText>
-            </w:r>
-            <w:r>
-              <w:rPr>
-                <w:b w:val="0"/>
-                <w:noProof/>
-                <w:webHidden/>
-              </w:rPr>
-            </w:r>
-            <w:r>
-              <w:rPr>
-                <w:b w:val="0"/>
+                <w:noProof/>
+                <w:webHidden/>
+              </w:rPr>
+              <w:instrText xml:space="preserve"> PAGEREF _Toc167376501 \h </w:instrText>
+            </w:r>
+            <w:r>
+              <w:rPr>
+                <w:noProof/>
+                <w:webHidden/>
+              </w:rPr>
+            </w:r>
+            <w:r>
+              <w:rPr>
                 <w:noProof/>
                 <w:webHidden/>
               </w:rPr>
@@ -4033,15 +3974,13 @@
             </w:r>
             <w:r>
               <w:rPr>
-                <w:b w:val="0"/>
-                <w:noProof/>
-                <w:webHidden/>
-              </w:rPr>
-              <w:t>14</w:t>
-            </w:r>
-            <w:r>
-              <w:rPr>
-                <w:b w:val="0"/>
+                <w:noProof/>
+                <w:webHidden/>
+              </w:rPr>
+              <w:t>15</w:t>
+            </w:r>
+            <w:r>
+              <w:rPr>
                 <w:noProof/>
                 <w:webHidden/>
               </w:rPr>
@@ -4059,27 +3998,27 @@
               <w:sz w:val="22"/>
             </w:rPr>
           </w:pPr>
-          <w:hyperlink w:anchor="_Toc167291979" w:history="1">
+          <w:hyperlink w:anchor="_Toc167376502" w:history="1">
             <w:r>
               <w:rPr>
                 <w:rStyle w:val="Hyperlink"/>
                 <w:rFonts w:ascii="Times New Roman Bold" w:hAnsi="Times New Roman Bold"/>
-                <w:b w:val="0"/>
-                <w:noProof/>
-              </w:rPr>
-              <w:t>3.2.5.</w:t>
+                <w:caps/>
+                <w:noProof/>
+                <w:spacing w:val="-10"/>
+                <w:kern w:val="28"/>
+              </w:rPr>
+              <w:t>3.2.6. Xây dựng game over (thua)</w:t>
             </w:r>
             <w:r>
               <w:rPr>
                 <w:rStyle w:val="Hyperlink"/>
-                <w:b w:val="0"/>
-                <w:noProof/>
-              </w:rPr>
-              <w:t xml:space="preserve"> Xây dựng Score (tính điểm)</w:t>
-            </w:r>
-            <w:r>
-              <w:rPr>
-                <w:b w:val="0"/>
+                <w:noProof/>
+              </w:rPr>
+              <w:t xml:space="preserve"> </w:t>
+            </w:r>
+            <w:r>
+              <w:rPr>
                 <w:noProof/>
                 <w:webHidden/>
               </w:rPr>
@@ -4087,7 +4026,6 @@
             </w:r>
             <w:r>
               <w:rPr>
-                <w:b w:val="0"/>
                 <w:noProof/>
                 <w:webHidden/>
               </w:rPr>
@@ -4095,22 +4033,19 @@
             </w:r>
             <w:r>
               <w:rPr>
-                <w:b w:val="0"/>
-                <w:noProof/>
-                <w:webHidden/>
-              </w:rPr>
-              <w:instrText xml:space="preserve"> PAGEREF _Toc167291979 \h </w:instrText>
-            </w:r>
-            <w:r>
-              <w:rPr>
-                <w:b w:val="0"/>
-                <w:noProof/>
-                <w:webHidden/>
-              </w:rPr>
-            </w:r>
-            <w:r>
-              <w:rPr>
-                <w:b w:val="0"/>
+                <w:noProof/>
+                <w:webHidden/>
+              </w:rPr>
+              <w:instrText xml:space="preserve"> PAGEREF _Toc167376502 \h </w:instrText>
+            </w:r>
+            <w:r>
+              <w:rPr>
+                <w:noProof/>
+                <w:webHidden/>
+              </w:rPr>
+            </w:r>
+            <w:r>
+              <w:rPr>
                 <w:noProof/>
                 <w:webHidden/>
               </w:rPr>
@@ -4118,15 +4053,13 @@
             </w:r>
             <w:r>
               <w:rPr>
-                <w:b w:val="0"/>
-                <w:noProof/>
-                <w:webHidden/>
-              </w:rPr>
-              <w:t>15</w:t>
-            </w:r>
-            <w:r>
-              <w:rPr>
-                <w:b w:val="0"/>
+                <w:noProof/>
+                <w:webHidden/>
+              </w:rPr>
+              <w:t>16</w:t>
+            </w:r>
+            <w:r>
+              <w:rPr>
                 <w:noProof/>
                 <w:webHidden/>
               </w:rPr>
@@ -4148,18 +4081,16 @@
               <w:sz w:val="22"/>
             </w:rPr>
           </w:pPr>
-          <w:hyperlink w:anchor="_Toc167291980" w:history="1">
+          <w:hyperlink w:anchor="_Toc167376503" w:history="1">
             <w:r>
               <w:rPr>
                 <w:rStyle w:val="Hyperlink"/>
-                <w:b w:val="0"/>
                 <w:noProof/>
               </w:rPr>
               <w:t>KẾT LUẬN</w:t>
             </w:r>
             <w:r>
               <w:rPr>
-                <w:b w:val="0"/>
                 <w:noProof/>
                 <w:webHidden/>
               </w:rPr>
@@ -4167,7 +4098,6 @@
             </w:r>
             <w:r>
               <w:rPr>
-                <w:b w:val="0"/>
                 <w:noProof/>
                 <w:webHidden/>
               </w:rPr>
@@ -4175,22 +4105,19 @@
             </w:r>
             <w:r>
               <w:rPr>
-                <w:b w:val="0"/>
-                <w:noProof/>
-                <w:webHidden/>
-              </w:rPr>
-              <w:instrText xml:space="preserve"> PAGEREF _Toc167291980 \h </w:instrText>
-            </w:r>
-            <w:r>
-              <w:rPr>
-                <w:b w:val="0"/>
-                <w:noProof/>
-                <w:webHidden/>
-              </w:rPr>
-            </w:r>
-            <w:r>
-              <w:rPr>
-                <w:b w:val="0"/>
+                <w:noProof/>
+                <w:webHidden/>
+              </w:rPr>
+              <w:instrText xml:space="preserve"> PAGEREF _Toc167376503 \h </w:instrText>
+            </w:r>
+            <w:r>
+              <w:rPr>
+                <w:noProof/>
+                <w:webHidden/>
+              </w:rPr>
+            </w:r>
+            <w:r>
+              <w:rPr>
                 <w:noProof/>
                 <w:webHidden/>
               </w:rPr>
@@ -4198,15 +4125,13 @@
             </w:r>
             <w:r>
               <w:rPr>
-                <w:b w:val="0"/>
-                <w:noProof/>
-                <w:webHidden/>
-              </w:rPr>
-              <w:t>16</w:t>
-            </w:r>
-            <w:r>
-              <w:rPr>
-                <w:b w:val="0"/>
+                <w:noProof/>
+                <w:webHidden/>
+              </w:rPr>
+              <w:t>17</w:t>
+            </w:r>
+            <w:r>
+              <w:rPr>
                 <w:noProof/>
                 <w:webHidden/>
               </w:rPr>
@@ -4228,18 +4153,16 @@
               <w:sz w:val="22"/>
             </w:rPr>
           </w:pPr>
-          <w:hyperlink w:anchor="_Toc167291981" w:history="1">
+          <w:hyperlink w:anchor="_Toc167376504" w:history="1">
             <w:r>
               <w:rPr>
                 <w:rStyle w:val="Hyperlink"/>
-                <w:b w:val="0"/>
                 <w:noProof/>
               </w:rPr>
               <w:t>TÀI LIỆU THAM KHẢO</w:t>
             </w:r>
             <w:r>
               <w:rPr>
-                <w:b w:val="0"/>
                 <w:noProof/>
                 <w:webHidden/>
               </w:rPr>
@@ -4247,7 +4170,6 @@
             </w:r>
             <w:r>
               <w:rPr>
-                <w:b w:val="0"/>
                 <w:noProof/>
                 <w:webHidden/>
               </w:rPr>
@@ -4255,22 +4177,19 @@
             </w:r>
             <w:r>
               <w:rPr>
-                <w:b w:val="0"/>
-                <w:noProof/>
-                <w:webHidden/>
-              </w:rPr>
-              <w:instrText xml:space="preserve"> PAGEREF _Toc167291981 \h </w:instrText>
-            </w:r>
-            <w:r>
-              <w:rPr>
-                <w:b w:val="0"/>
-                <w:noProof/>
-                <w:webHidden/>
-              </w:rPr>
-            </w:r>
-            <w:r>
-              <w:rPr>
-                <w:b w:val="0"/>
+                <w:noProof/>
+                <w:webHidden/>
+              </w:rPr>
+              <w:instrText xml:space="preserve"> PAGEREF _Toc167376504 \h </w:instrText>
+            </w:r>
+            <w:r>
+              <w:rPr>
+                <w:noProof/>
+                <w:webHidden/>
+              </w:rPr>
+            </w:r>
+            <w:r>
+              <w:rPr>
                 <w:noProof/>
                 <w:webHidden/>
               </w:rPr>
@@ -4278,15 +4197,13 @@
             </w:r>
             <w:r>
               <w:rPr>
-                <w:b w:val="0"/>
-                <w:noProof/>
-                <w:webHidden/>
-              </w:rPr>
-              <w:t>17</w:t>
-            </w:r>
-            <w:r>
-              <w:rPr>
-                <w:b w:val="0"/>
+                <w:noProof/>
+                <w:webHidden/>
+              </w:rPr>
+              <w:t>18</w:t>
+            </w:r>
+            <w:r>
+              <w:rPr>
                 <w:noProof/>
                 <w:webHidden/>
               </w:rPr>
@@ -4354,7 +4271,7 @@
           <w:szCs w:val="26"/>
         </w:rPr>
       </w:pPr>
-      <w:bookmarkStart w:id="177" w:name="_Toc148424642"/>
+      <w:bookmarkStart w:id="176" w:name="_Toc148424642"/>
       <w:r>
         <w:rPr>
           <w:rFonts w:ascii="Times New Roman" w:hAnsi="Times New Roman" w:cs="Times New Roman"/>
@@ -4363,7 +4280,7 @@
         <w:lastRenderedPageBreak/>
         <w:t xml:space="preserve">DANH MỤC CÁC HÌNH </w:t>
       </w:r>
-      <w:bookmarkEnd w:id="177"/>
+      <w:bookmarkEnd w:id="176"/>
       <w:r>
         <w:rPr>
           <w:rFonts w:ascii="Times New Roman" w:hAnsi="Times New Roman" w:cs="Times New Roman"/>
@@ -4405,7 +4322,7 @@
         </w:rPr>
         <w:fldChar w:fldCharType="separate"/>
       </w:r>
-      <w:hyperlink w:anchor="_Toc167291804" w:history="1">
+      <w:hyperlink w:anchor="_Toc167376507" w:history="1">
         <w:r>
           <w:rPr>
             <w:rStyle w:val="Hyperlink"/>
@@ -4432,7 +4349,7 @@
             <w:noProof/>
             <w:webHidden/>
           </w:rPr>
-          <w:instrText xml:space="preserve"> PAGEREF _Toc167291804 \h </w:instrText>
+          <w:instrText xml:space="preserve"> PAGEREF _Toc167376507 \h </w:instrText>
         </w:r>
         <w:r>
           <w:rPr>
@@ -4475,7 +4392,7 @@
           <w:sz w:val="22"/>
         </w:rPr>
       </w:pPr>
-      <w:hyperlink w:anchor="_Toc167291805" w:history="1">
+      <w:hyperlink w:anchor="_Toc167376508" w:history="1">
         <w:r>
           <w:rPr>
             <w:rStyle w:val="Hyperlink"/>
@@ -4502,7 +4419,7 @@
             <w:noProof/>
             <w:webHidden/>
           </w:rPr>
-          <w:instrText xml:space="preserve"> PAGEREF _Toc167291805 \h </w:instrText>
+          <w:instrText xml:space="preserve"> PAGEREF _Toc167376508 \h </w:instrText>
         </w:r>
         <w:r>
           <w:rPr>
@@ -4545,7 +4462,7 @@
           <w:sz w:val="22"/>
         </w:rPr>
       </w:pPr>
-      <w:hyperlink w:anchor="_Toc167291806" w:history="1">
+      <w:hyperlink w:anchor="_Toc167376509" w:history="1">
         <w:r>
           <w:rPr>
             <w:rStyle w:val="Hyperlink"/>
@@ -4572,7 +4489,77 @@
             <w:noProof/>
             <w:webHidden/>
           </w:rPr>
-          <w:instrText xml:space="preserve"> PAGEREF _Toc167291806 \h </w:instrText>
+          <w:instrText xml:space="preserve"> PAGEREF _Toc167376509 \h </w:instrText>
+        </w:r>
+        <w:r>
+          <w:rPr>
+            <w:noProof/>
+            <w:webHidden/>
+          </w:rPr>
+        </w:r>
+        <w:r>
+          <w:rPr>
+            <w:noProof/>
+            <w:webHidden/>
+          </w:rPr>
+          <w:fldChar w:fldCharType="separate"/>
+        </w:r>
+        <w:r>
+          <w:rPr>
+            <w:noProof/>
+            <w:webHidden/>
+          </w:rPr>
+          <w:t>11</w:t>
+        </w:r>
+        <w:r>
+          <w:rPr>
+            <w:noProof/>
+            <w:webHidden/>
+          </w:rPr>
+          <w:fldChar w:fldCharType="end"/>
+        </w:r>
+      </w:hyperlink>
+    </w:p>
+    <w:p>
+      <w:pPr>
+        <w:pStyle w:val="TableofFigures"/>
+        <w:tabs>
+          <w:tab w:val="right" w:leader="dot" w:pos="8778"/>
+        </w:tabs>
+        <w:rPr>
+          <w:rFonts w:asciiTheme="minorHAnsi" w:eastAsiaTheme="minorEastAsia" w:hAnsiTheme="minorHAnsi"/>
+          <w:noProof/>
+          <w:sz w:val="22"/>
+        </w:rPr>
+      </w:pPr>
+      <w:hyperlink w:anchor="_Toc167376510" w:history="1">
+        <w:r>
+          <w:rPr>
+            <w:rStyle w:val="Hyperlink"/>
+            <w:noProof/>
+          </w:rPr>
+          <w:t>Hình 3.4 Giao diện khi người chơi thua</w:t>
+        </w:r>
+        <w:r>
+          <w:rPr>
+            <w:noProof/>
+            <w:webHidden/>
+          </w:rPr>
+          <w:tab/>
+        </w:r>
+        <w:r>
+          <w:rPr>
+            <w:noProof/>
+            <w:webHidden/>
+          </w:rPr>
+          <w:fldChar w:fldCharType="begin"/>
+        </w:r>
+        <w:r>
+          <w:rPr>
+            <w:noProof/>
+            <w:webHidden/>
+          </w:rPr>
+          <w:instrText xml:space="preserve"> PAGEREF _Toc167376510 \h </w:instrText>
         </w:r>
         <w:r>
           <w:rPr>
@@ -4615,13 +4602,13 @@
           <w:sz w:val="22"/>
         </w:rPr>
       </w:pPr>
-      <w:hyperlink w:anchor="_Toc167291807" w:history="1">
+      <w:hyperlink w:anchor="_Toc167376511" w:history="1">
         <w:r>
           <w:rPr>
             <w:rStyle w:val="Hyperlink"/>
             <w:noProof/>
           </w:rPr>
-          <w:t>Hình 3.4 Đoạn code xây dựng ảnh nền</w:t>
+          <w:t>Hình 3.5 Đoạn code xây dựng ảnh nền</w:t>
         </w:r>
         <w:r>
           <w:rPr>
@@ -4642,7 +4629,7 @@
             <w:noProof/>
             <w:webHidden/>
           </w:rPr>
-          <w:instrText xml:space="preserve"> PAGEREF _Toc167291807 \h </w:instrText>
+          <w:instrText xml:space="preserve"> PAGEREF _Toc167376511 \h </w:instrText>
         </w:r>
         <w:r>
           <w:rPr>
@@ -4685,13 +4672,13 @@
           <w:sz w:val="22"/>
         </w:rPr>
       </w:pPr>
-      <w:hyperlink w:anchor="_Toc167291808" w:history="1">
+      <w:hyperlink w:anchor="_Toc167376512" w:history="1">
         <w:r>
           <w:rPr>
             <w:rStyle w:val="Hyperlink"/>
             <w:noProof/>
           </w:rPr>
-          <w:t>Hình 3.5 Đoạn code lưỡi dao</w:t>
+          <w:t>Hình 3.6 Đoạn code lưỡi dao</w:t>
         </w:r>
         <w:r>
           <w:rPr>
@@ -4712,7 +4699,7 @@
             <w:noProof/>
             <w:webHidden/>
           </w:rPr>
-          <w:instrText xml:space="preserve"> PAGEREF _Toc167291808 \h </w:instrText>
+          <w:instrText xml:space="preserve"> PAGEREF _Toc167376512 \h </w:instrText>
         </w:r>
         <w:r>
           <w:rPr>
@@ -4755,13 +4742,15 @@
           <w:sz w:val="22"/>
         </w:rPr>
       </w:pPr>
-      <w:hyperlink w:anchor="_Toc167291809" w:history="1">
+      <w:hyperlink w:anchor="_Toc167376513" w:history="1">
+        <w:bookmarkStart w:id="177" w:name="_GoBack"/>
+        <w:bookmarkEnd w:id="177"/>
         <w:r>
           <w:rPr>
             <w:rStyle w:val="Hyperlink"/>
             <w:noProof/>
           </w:rPr>
-          <w:t>Hình 3.6 Đoạn code xây dựng khi cắt hoa quả</w:t>
+          <w:t>Hình 3.7 Đoạn code xây dựng khi cắt hoa quả</w:t>
         </w:r>
         <w:r>
           <w:rPr>
@@ -4782,7 +4771,7 @@
             <w:noProof/>
             <w:webHidden/>
           </w:rPr>
-          <w:instrText xml:space="preserve"> PAGEREF _Toc167291809 \h </w:instrText>
+          <w:instrText xml:space="preserve"> PAGEREF _Toc167376513 \h </w:instrText>
         </w:r>
         <w:r>
           <w:rPr>
@@ -4825,13 +4814,13 @@
           <w:sz w:val="22"/>
         </w:rPr>
       </w:pPr>
-      <w:hyperlink w:anchor="_Toc167291810" w:history="1">
+      <w:hyperlink w:anchor="_Toc167376514" w:history="1">
         <w:r>
           <w:rPr>
             <w:rStyle w:val="Hyperlink"/>
             <w:noProof/>
           </w:rPr>
-          <w:t>Hình 3.7 Đoạn code xây dựng thuật toán cohen sutherland</w:t>
+          <w:t>Hình 3.8 Đoạn code xây dựng thuật toán cohen sutherland</w:t>
         </w:r>
         <w:r>
           <w:rPr>
@@ -4852,7 +4841,7 @@
             <w:noProof/>
             <w:webHidden/>
           </w:rPr>
-          <w:instrText xml:space="preserve"> PAGEREF _Toc167291810 \h </w:instrText>
+          <w:instrText xml:space="preserve"> PAGEREF _Toc167376514 \h </w:instrText>
         </w:r>
         <w:r>
           <w:rPr>
@@ -4895,13 +4884,13 @@
           <w:sz w:val="22"/>
         </w:rPr>
       </w:pPr>
-      <w:hyperlink w:anchor="_Toc167291811" w:history="1">
+      <w:hyperlink w:anchor="_Toc167376515" w:history="1">
         <w:r>
           <w:rPr>
             <w:rStyle w:val="Hyperlink"/>
             <w:noProof/>
           </w:rPr>
-          <w:t>Hình 3.8 Đoạn code xây dựng Score (tính điểm)</w:t>
+          <w:t>Hình 3.9 Đoạn code xây dựng Score (tính điểm)</w:t>
         </w:r>
         <w:r>
           <w:rPr>
@@ -4922,7 +4911,7 @@
             <w:noProof/>
             <w:webHidden/>
           </w:rPr>
-          <w:instrText xml:space="preserve"> PAGEREF _Toc167291811 \h </w:instrText>
+          <w:instrText xml:space="preserve"> PAGEREF _Toc167376515 \h </w:instrText>
         </w:r>
         <w:r>
           <w:rPr>
@@ -4955,6 +4944,76 @@
     </w:p>
     <w:p>
       <w:pPr>
+        <w:pStyle w:val="TableofFigures"/>
+        <w:tabs>
+          <w:tab w:val="right" w:leader="dot" w:pos="8778"/>
+        </w:tabs>
+        <w:rPr>
+          <w:rFonts w:asciiTheme="minorHAnsi" w:eastAsiaTheme="minorEastAsia" w:hAnsiTheme="minorHAnsi"/>
+          <w:noProof/>
+          <w:sz w:val="22"/>
+        </w:rPr>
+      </w:pPr>
+      <w:hyperlink w:anchor="_Toc167376516" w:history="1">
+        <w:r>
+          <w:rPr>
+            <w:rStyle w:val="Hyperlink"/>
+            <w:noProof/>
+          </w:rPr>
+          <w:t>Hình 3.10 Đoạn code xây dựng khi người chơi thua</w:t>
+        </w:r>
+        <w:r>
+          <w:rPr>
+            <w:noProof/>
+            <w:webHidden/>
+          </w:rPr>
+          <w:tab/>
+        </w:r>
+        <w:r>
+          <w:rPr>
+            <w:noProof/>
+            <w:webHidden/>
+          </w:rPr>
+          <w:fldChar w:fldCharType="begin"/>
+        </w:r>
+        <w:r>
+          <w:rPr>
+            <w:noProof/>
+            <w:webHidden/>
+          </w:rPr>
+          <w:instrText xml:space="preserve"> PAGEREF _Toc167376516 \h </w:instrText>
+        </w:r>
+        <w:r>
+          <w:rPr>
+            <w:noProof/>
+            <w:webHidden/>
+          </w:rPr>
+        </w:r>
+        <w:r>
+          <w:rPr>
+            <w:noProof/>
+            <w:webHidden/>
+          </w:rPr>
+          <w:fldChar w:fldCharType="separate"/>
+        </w:r>
+        <w:r>
+          <w:rPr>
+            <w:noProof/>
+            <w:webHidden/>
+          </w:rPr>
+          <w:t>16</w:t>
+        </w:r>
+        <w:r>
+          <w:rPr>
+            <w:noProof/>
+            <w:webHidden/>
+          </w:rPr>
+          <w:fldChar w:fldCharType="end"/>
+        </w:r>
+      </w:hyperlink>
+    </w:p>
+    <w:p>
+      <w:pPr>
         <w:spacing w:line="360" w:lineRule="auto"/>
         <w:jc w:val="left"/>
         <w:rPr>
@@ -5007,7 +5066,7 @@
       </w:pPr>
       <w:bookmarkStart w:id="178" w:name="_Toc148424643"/>
       <w:bookmarkStart w:id="179" w:name="_Toc164688652"/>
-      <w:bookmarkStart w:id="180" w:name="_Toc167291959"/>
+      <w:bookmarkStart w:id="180" w:name="_Toc167376480"/>
       <w:r>
         <w:rPr>
           <w:rFonts w:ascii="Times New Roman" w:hAnsi="Times New Roman" w:cs="Times New Roman"/>
@@ -5139,7 +5198,7 @@
           <w:szCs w:val="26"/>
         </w:rPr>
       </w:pPr>
-      <w:bookmarkStart w:id="181" w:name="_Toc167291960"/>
+      <w:bookmarkStart w:id="181" w:name="_Toc167376481"/>
       <w:r>
         <w:rPr>
           <w:rFonts w:ascii="Times New Roman" w:hAnsi="Times New Roman" w:cs="Times New Roman"/>
@@ -5163,7 +5222,7 @@
           <w:bCs/>
         </w:rPr>
       </w:pPr>
-      <w:bookmarkStart w:id="182" w:name="_Toc167291961"/>
+      <w:bookmarkStart w:id="182" w:name="_Toc167376482"/>
       <w:r>
         <w:rPr>
           <w:rFonts w:cs="Times New Roman"/>
@@ -5432,7 +5491,7 @@
           <w:bCs/>
         </w:rPr>
       </w:pPr>
-      <w:bookmarkStart w:id="183" w:name="_Toc167291962"/>
+      <w:bookmarkStart w:id="183" w:name="_Toc167376483"/>
       <w:r>
         <w:rPr>
           <w:rFonts w:cs="Times New Roman"/>
@@ -5761,7 +5820,7 @@
           <w:szCs w:val="26"/>
         </w:rPr>
       </w:pPr>
-      <w:bookmarkStart w:id="184" w:name="_Toc167291963"/>
+      <w:bookmarkStart w:id="184" w:name="_Toc167376484"/>
       <w:r>
         <w:rPr>
           <w:rFonts w:ascii="Times New Roman" w:hAnsi="Times New Roman" w:cs="Times New Roman"/>
@@ -5787,7 +5846,7 @@
       </w:r>
       <w:bookmarkStart w:id="185" w:name="_Toc164688500"/>
       <w:bookmarkStart w:id="186" w:name="_Toc164688654"/>
-      <w:bookmarkStart w:id="187" w:name="_Toc167291964"/>
+      <w:bookmarkStart w:id="187" w:name="_Toc167376485"/>
       <w:r>
         <w:rPr>
           <w:rFonts w:cs="Times New Roman"/>
@@ -5919,7 +5978,7 @@
           <w:rFonts w:cs="Times New Roman"/>
         </w:rPr>
       </w:pPr>
-      <w:bookmarkStart w:id="190" w:name="_Toc167291965"/>
+      <w:bookmarkStart w:id="190" w:name="_Toc167376486"/>
       <w:r>
         <w:rPr>
           <w:rFonts w:cs="Times New Roman"/>
@@ -5948,7 +6007,7 @@
       </w:pPr>
       <w:bookmarkStart w:id="191" w:name="_Toc164688502"/>
       <w:bookmarkStart w:id="192" w:name="_Toc164688656"/>
-      <w:bookmarkStart w:id="193" w:name="_Toc167291966"/>
+      <w:bookmarkStart w:id="193" w:name="_Toc167376487"/>
       <w:r>
         <w:rPr>
           <w:rFonts w:cs="Times New Roman"/>
@@ -6175,7 +6234,7 @@
           <w:szCs w:val="26"/>
         </w:rPr>
       </w:pPr>
-      <w:bookmarkStart w:id="214" w:name="_Toc167291967"/>
+      <w:bookmarkStart w:id="214" w:name="_Toc167376488"/>
       <w:r>
         <w:rPr>
           <w:rFonts w:cs="Times New Roman"/>
@@ -6427,7 +6486,7 @@
           <w:szCs w:val="26"/>
         </w:rPr>
       </w:pPr>
-      <w:bookmarkStart w:id="215" w:name="_Toc167291968"/>
+      <w:bookmarkStart w:id="215" w:name="_Toc167376489"/>
       <w:r>
         <w:rPr>
           <w:rFonts w:cs="Times New Roman"/>
@@ -6470,7 +6529,14 @@
           <w:rFonts w:cs="Times New Roman"/>
           <w:szCs w:val="26"/>
         </w:rPr>
-        <w:t>Game Fruit Ninja 2D là phiên bản đơn giản hóa từ trò chơi mobile nổi tiếng cùng tên. Loại hình game này khá được các bạn trẻ yêu thích vì lối chơi đơn giản nhưng thú vị. Người chơi sẽ sử dụng chuột hoặc cảm ứng để cắt các loại trái cây xuất hiện trên màn hình, mục tiêu là đạt được số điểm cao nhất có thể. Game kết thúc khi người chơi để lỡ quá nhiều trái cây hoặc cắt nhầm các quả bom.</w:t>
+        <w:t>Game Fruit Ninja 2D là phiên bản đơn giản hóa từ trò chơi mobile nổi tiếng cùng tên. Loại hình game này khá được các bạn trẻ yêu thích vì lối chơi đơn giản nhưng thú vị. Người chơi sẽ sử dụng chuột hoặc cảm ứng để cắt các loại trái cây xuất hiện trên màn hình, mục tiêu là đạt được số điểm cao nhất có thể. Game kết thúc khi người chơi để lỡ quá nhiề</w:t>
+      </w:r>
+      <w:r>
+        <w:rPr>
+          <w:rFonts w:cs="Times New Roman"/>
+          <w:szCs w:val="26"/>
+        </w:rPr>
+        <w:t>u trái cây.</w:t>
       </w:r>
     </w:p>
     <w:p>
@@ -6544,7 +6610,7 @@
           <w:rFonts w:cs="Times New Roman"/>
           <w:szCs w:val="26"/>
         </w:rPr>
-        <w:t>Trong game Fruit Ninja 2D, người chơi sẽ điều khiển một lưỡi dao ảo để cắt trái cây. Khi trái cây xuất hiện trên màn hình, người chơi cần phải nhanh chóng cắt chúng trước khi chúng rơi xuống. Nếu để lỡ quá nhiều trái cây hoặc cắt phải bom, trò chơi sẽ kế</w:t>
+        <w:t>Trong game Fruit Ninja 2D, người chơi sẽ điều khiển một lưỡi dao ảo để cắt trái cây. Khi trái cây xuất hiện trên màn hình, người chơi cần phải nhanh chóng cắt chúng trước khi chúng rơi xuống. Nếu để lỡ quá nhiều trái cây trò chơi sẽ kế</w:t>
       </w:r>
       <w:r>
         <w:rPr>
@@ -6586,6 +6652,13 @@
           <w:szCs w:val="26"/>
         </w:rPr>
         <w:t>Mục Tiêu: Cắt càng nhiều trái cây càng tốt để đạt điểm cao nhất</w:t>
+      </w:r>
+      <w:r>
+        <w:rPr>
+          <w:rFonts w:cs="Times New Roman"/>
+          <w:szCs w:val="26"/>
+        </w:rPr>
+        <w:t xml:space="preserve"> </w:t>
       </w:r>
     </w:p>
     <w:p>
@@ -6636,7 +6709,7 @@
           <w:rFonts w:cs="Times New Roman"/>
           <w:szCs w:val="26"/>
         </w:rPr>
-        <w:t xml:space="preserve">Người chơi sử dụng chuột hoặc cảm ứng để cắt các loại trái cây này. Mỗi lần cắt trúng trái cây, người chơi sẽ ghi điểm. </w:t>
+        <w:t xml:space="preserve">Người chơi sử dụng chuột để cắt các loại trái cây này. Mỗi lần cắt trúng trái cây, người chơi sẽ ghi điểm. </w:t>
       </w:r>
       <w:r>
         <w:rPr>
@@ -6651,6 +6724,13 @@
           <w:szCs w:val="26"/>
         </w:rPr>
         <w:t xml:space="preserve">cây sẽ xuất hiện liên tục và người chơi cần phải nhanh tay và tinh mắt để không bỏ lỡ chúng. </w:t>
+      </w:r>
+      <w:r>
+        <w:rPr>
+          <w:rFonts w:cs="Times New Roman"/>
+          <w:szCs w:val="26"/>
+        </w:rPr>
+        <w:t>Nếu như bỏ lỡ quá 3 trái cây thì game sẽ kết thúc.</w:t>
       </w:r>
     </w:p>
     <w:p>
@@ -6860,7 +6940,7 @@
       </w:pPr>
       <w:bookmarkStart w:id="216" w:name="_Toc164688504"/>
       <w:bookmarkStart w:id="217" w:name="_Toc164688658"/>
-      <w:bookmarkStart w:id="218" w:name="_Toc167291969"/>
+      <w:bookmarkStart w:id="218" w:name="_Toc167376490"/>
       <w:r>
         <w:rPr>
           <w:rFonts w:ascii="Times New Roman" w:hAnsi="Times New Roman" w:cs="Times New Roman"/>
@@ -6918,7 +6998,7 @@
       </w:pPr>
       <w:bookmarkStart w:id="221" w:name="_Toc164688510"/>
       <w:bookmarkStart w:id="222" w:name="_Toc164688664"/>
-      <w:bookmarkStart w:id="223" w:name="_Toc167291970"/>
+      <w:bookmarkStart w:id="223" w:name="_Toc167376491"/>
       <w:bookmarkEnd w:id="219"/>
       <w:bookmarkEnd w:id="220"/>
       <w:r>
@@ -6942,7 +7022,7 @@
       </w:pPr>
       <w:bookmarkStart w:id="224" w:name="_Toc164688511"/>
       <w:bookmarkStart w:id="225" w:name="_Toc164688665"/>
-      <w:bookmarkStart w:id="226" w:name="_Toc167291971"/>
+      <w:bookmarkStart w:id="226" w:name="_Toc167376492"/>
       <w:r>
         <w:rPr>
           <w:rFonts w:cs="Times New Roman"/>
@@ -7026,6 +7106,7 @@
       <w:bookmarkStart w:id="227" w:name="_Toc167225346"/>
       <w:bookmarkStart w:id="228" w:name="_Toc167289284"/>
       <w:bookmarkStart w:id="229" w:name="_Toc167291804"/>
+      <w:bookmarkStart w:id="230" w:name="_Toc167376507"/>
       <w:r>
         <w:rPr>
           <w:sz w:val="26"/>
@@ -7122,6 +7203,7 @@
       <w:bookmarkEnd w:id="227"/>
       <w:bookmarkEnd w:id="228"/>
       <w:bookmarkEnd w:id="229"/>
+      <w:bookmarkEnd w:id="230"/>
     </w:p>
     <w:p>
       <w:pPr>
@@ -7132,9 +7214,9 @@
           <w:szCs w:val="26"/>
         </w:rPr>
       </w:pPr>
-      <w:bookmarkStart w:id="230" w:name="_Toc164688512"/>
-      <w:bookmarkStart w:id="231" w:name="_Toc164688666"/>
-      <w:bookmarkStart w:id="232" w:name="_Toc167291972"/>
+      <w:bookmarkStart w:id="231" w:name="_Toc164688512"/>
+      <w:bookmarkStart w:id="232" w:name="_Toc164688666"/>
+      <w:bookmarkStart w:id="233" w:name="_Toc167376493"/>
       <w:r>
         <w:rPr>
           <w:rFonts w:cs="Times New Roman"/>
@@ -7144,8 +7226,8 @@
         <w:lastRenderedPageBreak/>
         <w:t xml:space="preserve">Giao diện khi người dùng </w:t>
       </w:r>
-      <w:bookmarkEnd w:id="230"/>
       <w:bookmarkEnd w:id="231"/>
+      <w:bookmarkEnd w:id="232"/>
       <w:r>
         <w:rPr>
           <w:rFonts w:cs="Times New Roman"/>
@@ -7154,11 +7236,12 @@
         </w:rPr>
         <w:t>di chuột</w:t>
       </w:r>
-      <w:bookmarkEnd w:id="232"/>
+      <w:bookmarkEnd w:id="233"/>
     </w:p>
     <w:p>
       <w:pPr>
         <w:ind w:firstLine="0"/>
+        <w:jc w:val="center"/>
         <w:rPr>
           <w:rFonts w:cs="Times New Roman"/>
           <w:szCs w:val="26"/>
@@ -7171,9 +7254,9 @@
           <w:szCs w:val="26"/>
         </w:rPr>
         <w:drawing>
-          <wp:inline distT="0" distB="0" distL="0" distR="0" wp14:anchorId="6CDC69E4" wp14:editId="35660A66">
-            <wp:extent cx="5580380" cy="5567680"/>
-            <wp:effectExtent l="0" t="0" r="1270" b="0"/>
+          <wp:inline distT="0" distB="0" distL="0" distR="0" wp14:anchorId="6CDC69E4" wp14:editId="3BEC1E31">
+            <wp:extent cx="4019550" cy="4010402"/>
+            <wp:effectExtent l="0" t="0" r="0" b="9525"/>
             <wp:docPr id="2101038182" name="Picture 1"/>
             <wp:cNvGraphicFramePr>
               <a:graphicFrameLocks xmlns:a="http://schemas.openxmlformats.org/drawingml/2006/main" noChangeAspect="1"/>
@@ -7194,7 +7277,7 @@
                   <pic:spPr>
                     <a:xfrm>
                       <a:off x="0" y="0"/>
-                      <a:ext cx="5580380" cy="5567680"/>
+                      <a:ext cx="4025665" cy="4016504"/>
                     </a:xfrm>
                     <a:prstGeom prst="rect">
                       <a:avLst/>
@@ -7217,8 +7300,9 @@
           <w:szCs w:val="26"/>
         </w:rPr>
       </w:pPr>
-      <w:bookmarkStart w:id="233" w:name="_Toc167289285"/>
-      <w:bookmarkStart w:id="234" w:name="_Toc167291805"/>
+      <w:bookmarkStart w:id="234" w:name="_Toc167289285"/>
+      <w:bookmarkStart w:id="235" w:name="_Toc167291805"/>
+      <w:bookmarkStart w:id="236" w:name="_Toc167376508"/>
       <w:r>
         <w:rPr>
           <w:sz w:val="26"/>
@@ -7312,32 +7396,32 @@
         </w:rPr>
         <w:t xml:space="preserve"> Giao diện khi người dùng di chuột</w:t>
       </w:r>
-      <w:bookmarkEnd w:id="233"/>
       <w:bookmarkEnd w:id="234"/>
-    </w:p>
-    <w:p>
-      <w:pPr>
-        <w:pStyle w:val="Heading3"/>
-        <w:rPr>
-          <w:rFonts w:cs="Times New Roman"/>
-          <w:sz w:val="26"/>
-          <w:szCs w:val="26"/>
-        </w:rPr>
-      </w:pPr>
-      <w:bookmarkStart w:id="235" w:name="_Toc164688513"/>
-      <w:bookmarkStart w:id="236" w:name="_Toc164688667"/>
-      <w:bookmarkStart w:id="237" w:name="_Toc167291973"/>
-      <w:r>
-        <w:rPr>
-          <w:rFonts w:cs="Times New Roman"/>
-          <w:sz w:val="26"/>
-          <w:szCs w:val="26"/>
-        </w:rPr>
-        <w:lastRenderedPageBreak/>
-        <w:t xml:space="preserve">Giao diện khi người dùng </w:t>
-      </w:r>
       <w:bookmarkEnd w:id="235"/>
       <w:bookmarkEnd w:id="236"/>
+    </w:p>
+    <w:p>
+      <w:pPr>
+        <w:pStyle w:val="Heading3"/>
+        <w:rPr>
+          <w:rFonts w:cs="Times New Roman"/>
+          <w:sz w:val="26"/>
+          <w:szCs w:val="26"/>
+        </w:rPr>
+      </w:pPr>
+      <w:bookmarkStart w:id="237" w:name="_Toc164688513"/>
+      <w:bookmarkStart w:id="238" w:name="_Toc164688667"/>
+      <w:bookmarkStart w:id="239" w:name="_Toc167376494"/>
+      <w:r>
+        <w:rPr>
+          <w:rFonts w:cs="Times New Roman"/>
+          <w:sz w:val="26"/>
+          <w:szCs w:val="26"/>
+        </w:rPr>
+        <w:t xml:space="preserve">Giao diện khi người dùng </w:t>
+      </w:r>
+      <w:bookmarkEnd w:id="237"/>
+      <w:bookmarkEnd w:id="238"/>
       <w:r>
         <w:rPr>
           <w:rFonts w:cs="Times New Roman"/>
@@ -7354,11 +7438,12 @@
         </w:rPr>
         <w:t xml:space="preserve"> và cộng điểm</w:t>
       </w:r>
-      <w:bookmarkEnd w:id="237"/>
+      <w:bookmarkEnd w:id="239"/>
     </w:p>
     <w:p>
       <w:pPr>
         <w:ind w:firstLine="0"/>
+        <w:jc w:val="center"/>
         <w:rPr>
           <w:rFonts w:cs="Times New Roman"/>
           <w:szCs w:val="26"/>
@@ -7371,9 +7456,9 @@
           <w:szCs w:val="26"/>
         </w:rPr>
         <w:drawing>
-          <wp:inline distT="0" distB="0" distL="0" distR="0" wp14:anchorId="04EFD724" wp14:editId="5087C4A0">
-            <wp:extent cx="5580380" cy="5561330"/>
-            <wp:effectExtent l="0" t="0" r="1270" b="1270"/>
+          <wp:inline distT="0" distB="0" distL="0" distR="0" wp14:anchorId="04EFD724" wp14:editId="244E6137">
+            <wp:extent cx="3419475" cy="3407801"/>
+            <wp:effectExtent l="0" t="0" r="0" b="2540"/>
             <wp:docPr id="663893986" name="Picture 1"/>
             <wp:cNvGraphicFramePr>
               <a:graphicFrameLocks xmlns:a="http://schemas.openxmlformats.org/drawingml/2006/main" noChangeAspect="1"/>
@@ -7394,7 +7479,7 @@
                   <pic:spPr>
                     <a:xfrm>
                       <a:off x="0" y="0"/>
-                      <a:ext cx="5580380" cy="5561330"/>
+                      <a:ext cx="3434930" cy="3423203"/>
                     </a:xfrm>
                     <a:prstGeom prst="rect">
                       <a:avLst/>
@@ -7406,12 +7491,194 @@
           </wp:inline>
         </w:drawing>
       </w:r>
-      <w:r>
-        <w:rPr>
-          <w:rFonts w:cs="Times New Roman"/>
-          <w:szCs w:val="26"/>
-        </w:rPr>
-        <w:t xml:space="preserve"> </w:t>
+    </w:p>
+    <w:p>
+      <w:pPr>
+        <w:pStyle w:val="Caption"/>
+        <w:jc w:val="center"/>
+        <w:rPr>
+          <w:sz w:val="26"/>
+          <w:szCs w:val="26"/>
+        </w:rPr>
+      </w:pPr>
+      <w:bookmarkStart w:id="240" w:name="_Toc167289286"/>
+      <w:bookmarkStart w:id="241" w:name="_Toc167291806"/>
+      <w:bookmarkStart w:id="242" w:name="_Toc164688517"/>
+      <w:bookmarkStart w:id="243" w:name="_Toc164688671"/>
+      <w:bookmarkStart w:id="244" w:name="_Toc167376509"/>
+      <w:r>
+        <w:rPr>
+          <w:sz w:val="26"/>
+          <w:szCs w:val="26"/>
+        </w:rPr>
+        <w:t xml:space="preserve">Hình </w:t>
+      </w:r>
+      <w:r>
+        <w:rPr>
+          <w:sz w:val="26"/>
+          <w:szCs w:val="26"/>
+        </w:rPr>
+        <w:fldChar w:fldCharType="begin"/>
+      </w:r>
+      <w:r>
+        <w:rPr>
+          <w:sz w:val="26"/>
+          <w:szCs w:val="26"/>
+        </w:rPr>
+        <w:instrText xml:space="preserve"> STYLEREF 1 \s </w:instrText>
+      </w:r>
+      <w:r>
+        <w:rPr>
+          <w:sz w:val="26"/>
+          <w:szCs w:val="26"/>
+        </w:rPr>
+        <w:fldChar w:fldCharType="separate"/>
+      </w:r>
+      <w:r>
+        <w:rPr>
+          <w:noProof/>
+          <w:sz w:val="26"/>
+          <w:szCs w:val="26"/>
+        </w:rPr>
+        <w:t>3</w:t>
+      </w:r>
+      <w:r>
+        <w:rPr>
+          <w:sz w:val="26"/>
+          <w:szCs w:val="26"/>
+        </w:rPr>
+        <w:fldChar w:fldCharType="end"/>
+      </w:r>
+      <w:r>
+        <w:rPr>
+          <w:sz w:val="26"/>
+          <w:szCs w:val="26"/>
+        </w:rPr>
+        <w:t>.</w:t>
+      </w:r>
+      <w:r>
+        <w:rPr>
+          <w:sz w:val="26"/>
+          <w:szCs w:val="26"/>
+        </w:rPr>
+        <w:fldChar w:fldCharType="begin"/>
+      </w:r>
+      <w:r>
+        <w:rPr>
+          <w:sz w:val="26"/>
+          <w:szCs w:val="26"/>
+        </w:rPr>
+        <w:instrText xml:space="preserve"> SEQ Hình \* ARABIC \s 1 </w:instrText>
+      </w:r>
+      <w:r>
+        <w:rPr>
+          <w:sz w:val="26"/>
+          <w:szCs w:val="26"/>
+        </w:rPr>
+        <w:fldChar w:fldCharType="separate"/>
+      </w:r>
+      <w:r>
+        <w:rPr>
+          <w:noProof/>
+          <w:sz w:val="26"/>
+          <w:szCs w:val="26"/>
+        </w:rPr>
+        <w:t>3</w:t>
+      </w:r>
+      <w:r>
+        <w:rPr>
+          <w:sz w:val="26"/>
+          <w:szCs w:val="26"/>
+        </w:rPr>
+        <w:fldChar w:fldCharType="end"/>
+      </w:r>
+      <w:r>
+        <w:rPr>
+          <w:sz w:val="26"/>
+          <w:szCs w:val="26"/>
+        </w:rPr>
+        <w:t xml:space="preserve"> Khi người chơi chém trúng hoa quả và cộng điểm</w:t>
+      </w:r>
+      <w:bookmarkEnd w:id="240"/>
+      <w:bookmarkEnd w:id="241"/>
+      <w:bookmarkEnd w:id="244"/>
+    </w:p>
+    <w:p>
+      <w:pPr>
+        <w:pStyle w:val="Caption"/>
+        <w:outlineLvl w:val="2"/>
+        <w:rPr>
+          <w:b/>
+          <w:i w:val="0"/>
+          <w:color w:val="auto"/>
+          <w:sz w:val="26"/>
+          <w:szCs w:val="26"/>
+        </w:rPr>
+      </w:pPr>
+      <w:bookmarkStart w:id="245" w:name="_Toc167376495"/>
+      <w:r>
+        <w:rPr>
+          <w:b/>
+          <w:i w:val="0"/>
+          <w:color w:val="auto"/>
+          <w:sz w:val="26"/>
+          <w:szCs w:val="26"/>
+        </w:rPr>
+        <w:lastRenderedPageBreak/>
+        <w:t>3.1.4. Giao diện khi người dùng khi thua muốn chơi lại hay thoát game</w:t>
+      </w:r>
+      <w:bookmarkEnd w:id="245"/>
+    </w:p>
+    <w:p>
+      <w:pPr>
+        <w:pStyle w:val="Caption"/>
+        <w:rPr>
+          <w:rFonts w:cs="Times New Roman"/>
+          <w:sz w:val="26"/>
+          <w:szCs w:val="26"/>
+        </w:rPr>
+      </w:pPr>
+      <w:r>
+        <w:rPr>
+          <w:rFonts w:cs="Times New Roman"/>
+          <w:sz w:val="26"/>
+          <w:szCs w:val="26"/>
+        </w:rPr>
+        <w:drawing>
+          <wp:inline distT="0" distB="0" distL="0" distR="0" wp14:anchorId="73AF6D1A" wp14:editId="003C9457">
+            <wp:extent cx="5580380" cy="5617845"/>
+            <wp:effectExtent l="0" t="0" r="1270" b="1905"/>
+            <wp:docPr id="2" name="Picture 2"/>
+            <wp:cNvGraphicFramePr>
+              <a:graphicFrameLocks xmlns:a="http://schemas.openxmlformats.org/drawingml/2006/main" noChangeAspect="1"/>
+            </wp:cNvGraphicFramePr>
+            <a:graphic xmlns:a="http://schemas.openxmlformats.org/drawingml/2006/main">
+              <a:graphicData uri="http://schemas.openxmlformats.org/drawingml/2006/picture">
+                <pic:pic xmlns:pic="http://schemas.openxmlformats.org/drawingml/2006/picture">
+                  <pic:nvPicPr>
+                    <pic:cNvPr id="1" name=""/>
+                    <pic:cNvPicPr/>
+                  </pic:nvPicPr>
+                  <pic:blipFill>
+                    <a:blip r:embed="rId12"/>
+                    <a:stretch>
+                      <a:fillRect/>
+                    </a:stretch>
+                  </pic:blipFill>
+                  <pic:spPr>
+                    <a:xfrm>
+                      <a:off x="0" y="0"/>
+                      <a:ext cx="5580380" cy="5617845"/>
+                    </a:xfrm>
+                    <a:prstGeom prst="rect">
+                      <a:avLst/>
+                    </a:prstGeom>
+                  </pic:spPr>
+                </pic:pic>
+              </a:graphicData>
+            </a:graphic>
+          </wp:inline>
+        </w:drawing>
       </w:r>
     </w:p>
     <w:p>
@@ -7426,10 +7693,7 @@
           <w:szCs w:val="26"/>
         </w:rPr>
       </w:pPr>
-      <w:bookmarkStart w:id="238" w:name="_Toc167289286"/>
-      <w:bookmarkStart w:id="239" w:name="_Toc164688517"/>
-      <w:bookmarkStart w:id="240" w:name="_Toc164688671"/>
-      <w:bookmarkStart w:id="241" w:name="_Toc167291806"/>
+      <w:bookmarkStart w:id="246" w:name="_Toc167376510"/>
       <w:r>
         <w:rPr>
           <w:sz w:val="26"/>
@@ -7507,7 +7771,7 @@
           <w:sz w:val="26"/>
           <w:szCs w:val="26"/>
         </w:rPr>
-        <w:t>3</w:t>
+        <w:t>4</w:t>
       </w:r>
       <w:r>
         <w:rPr>
@@ -7521,10 +7785,9 @@
           <w:sz w:val="26"/>
           <w:szCs w:val="26"/>
         </w:rPr>
-        <w:t xml:space="preserve"> Khi người chơi chém trúng hoa quả và cộng điểm</w:t>
-      </w:r>
-      <w:bookmarkEnd w:id="238"/>
-      <w:bookmarkEnd w:id="241"/>
+        <w:t xml:space="preserve"> Giao diện khi người chơi thua</w:t>
+      </w:r>
+      <w:bookmarkEnd w:id="246"/>
       <w:r>
         <w:rPr>
           <w:rFonts w:cs="Times New Roman"/>
@@ -7541,9 +7804,9 @@
           <w:rFonts w:cs="Times New Roman"/>
         </w:rPr>
       </w:pPr>
-      <w:bookmarkStart w:id="242" w:name="_Toc167291974"/>
-      <w:bookmarkEnd w:id="239"/>
-      <w:bookmarkEnd w:id="240"/>
+      <w:bookmarkStart w:id="247" w:name="_Toc167376496"/>
+      <w:bookmarkEnd w:id="242"/>
+      <w:bookmarkEnd w:id="243"/>
       <w:r>
         <w:rPr>
           <w:rFonts w:cs="Times New Roman"/>
@@ -7551,7 +7814,7 @@
         <w:lastRenderedPageBreak/>
         <w:t>Xây dựng chương trình</w:t>
       </w:r>
-      <w:bookmarkEnd w:id="242"/>
+      <w:bookmarkEnd w:id="247"/>
     </w:p>
     <w:p>
       <w:pPr>
@@ -7564,9 +7827,9 @@
           <w:szCs w:val="26"/>
         </w:rPr>
       </w:pPr>
-      <w:bookmarkStart w:id="243" w:name="_Toc148424659"/>
-      <w:bookmarkStart w:id="244" w:name="_Toc164688672"/>
-      <w:bookmarkStart w:id="245" w:name="_Toc167291975"/>
+      <w:bookmarkStart w:id="248" w:name="_Toc148424659"/>
+      <w:bookmarkStart w:id="249" w:name="_Toc164688672"/>
+      <w:bookmarkStart w:id="250" w:name="_Toc167376497"/>
       <w:r>
         <w:rPr>
           <w:bCs/>
@@ -7609,7 +7872,7 @@
                     <pic:cNvPicPr/>
                   </pic:nvPicPr>
                   <pic:blipFill>
-                    <a:blip r:embed="rId12"/>
+                    <a:blip r:embed="rId13"/>
                     <a:stretch>
                       <a:fillRect/>
                     </a:stretch>
@@ -7629,7 +7892,7 @@
           </wp:inline>
         </w:drawing>
       </w:r>
-      <w:bookmarkEnd w:id="245"/>
+      <w:bookmarkEnd w:id="250"/>
     </w:p>
     <w:p>
       <w:pPr>
@@ -7642,8 +7905,9 @@
           <w:szCs w:val="26"/>
         </w:rPr>
       </w:pPr>
-      <w:bookmarkStart w:id="246" w:name="_Toc167289287"/>
-      <w:bookmarkStart w:id="247" w:name="_Toc167291807"/>
+      <w:bookmarkStart w:id="251" w:name="_Toc167289287"/>
+      <w:bookmarkStart w:id="252" w:name="_Toc167291807"/>
+      <w:bookmarkStart w:id="253" w:name="_Toc167376511"/>
       <w:r>
         <w:rPr>
           <w:sz w:val="26"/>
@@ -7721,7 +7985,7 @@
           <w:sz w:val="26"/>
           <w:szCs w:val="26"/>
         </w:rPr>
-        <w:t>4</w:t>
+        <w:t>5</w:t>
       </w:r>
       <w:r>
         <w:rPr>
@@ -7737,8 +8001,9 @@
         </w:rPr>
         <w:t xml:space="preserve"> Đoạn code xây dựng ảnh nền</w:t>
       </w:r>
-      <w:bookmarkEnd w:id="246"/>
-      <w:bookmarkEnd w:id="247"/>
+      <w:bookmarkEnd w:id="251"/>
+      <w:bookmarkEnd w:id="252"/>
+      <w:bookmarkEnd w:id="253"/>
     </w:p>
     <w:p>
       <w:pPr>
@@ -7758,7 +8023,7 @@
         </w:rPr>
         <w:tab/>
       </w:r>
-      <w:bookmarkStart w:id="248" w:name="_Toc167291976"/>
+      <w:bookmarkStart w:id="254" w:name="_Toc167376498"/>
       <w:r>
         <w:rPr>
           <w:bCs/>
@@ -7791,7 +8056,7 @@
         </w:rPr>
         <w:t>(Tự động tạo)</w:t>
       </w:r>
-      <w:bookmarkEnd w:id="248"/>
+      <w:bookmarkEnd w:id="254"/>
     </w:p>
     <w:p>
       <w:pPr>
@@ -7826,7 +8091,7 @@
                     <pic:cNvPicPr/>
                   </pic:nvPicPr>
                   <pic:blipFill>
-                    <a:blip r:embed="rId13"/>
+                    <a:blip r:embed="rId14"/>
                     <a:stretch>
                       <a:fillRect/>
                     </a:stretch>
@@ -7875,7 +8140,7 @@
           <w:szCs w:val="26"/>
         </w:rPr>
       </w:pPr>
-      <w:bookmarkStart w:id="249" w:name="_Toc167291977"/>
+      <w:bookmarkStart w:id="255" w:name="_Toc167376499"/>
       <w:r>
         <w:rPr>
           <w:bCs/>
@@ -7909,7 +8174,7 @@
         </w:rPr>
         <w:t>(lưỡi dao)</w:t>
       </w:r>
-      <w:bookmarkEnd w:id="249"/>
+      <w:bookmarkEnd w:id="255"/>
     </w:p>
     <w:p>
       <w:pPr>
@@ -7950,7 +8215,7 @@
                     <pic:cNvPicPr/>
                   </pic:nvPicPr>
                   <pic:blipFill>
-                    <a:blip r:embed="rId14"/>
+                    <a:blip r:embed="rId15"/>
                     <a:stretch>
                       <a:fillRect/>
                     </a:stretch>
@@ -7980,8 +8245,9 @@
           <w:szCs w:val="26"/>
         </w:rPr>
       </w:pPr>
-      <w:bookmarkStart w:id="250" w:name="_Toc167289288"/>
-      <w:bookmarkStart w:id="251" w:name="_Toc167291808"/>
+      <w:bookmarkStart w:id="256" w:name="_Toc167289288"/>
+      <w:bookmarkStart w:id="257" w:name="_Toc167291808"/>
+      <w:bookmarkStart w:id="258" w:name="_Toc167376512"/>
       <w:r>
         <w:rPr>
           <w:sz w:val="26"/>
@@ -8059,7 +8325,7 @@
           <w:sz w:val="26"/>
           <w:szCs w:val="26"/>
         </w:rPr>
-        <w:t>5</w:t>
+        <w:t>6</w:t>
       </w:r>
       <w:r>
         <w:rPr>
@@ -8075,8 +8341,9 @@
         </w:rPr>
         <w:t xml:space="preserve"> Đoạn code lưỡi dao</w:t>
       </w:r>
-      <w:bookmarkEnd w:id="250"/>
-      <w:bookmarkEnd w:id="251"/>
+      <w:bookmarkEnd w:id="256"/>
+      <w:bookmarkEnd w:id="257"/>
+      <w:bookmarkEnd w:id="258"/>
     </w:p>
     <w:p>
       <w:pPr>
@@ -8086,7 +8353,7 @@
           <w:szCs w:val="26"/>
         </w:rPr>
       </w:pPr>
-      <w:bookmarkStart w:id="252" w:name="_Toc167291978"/>
+      <w:bookmarkStart w:id="259" w:name="_Toc167376500"/>
       <w:r>
         <w:rPr>
           <w:sz w:val="26"/>
@@ -8094,7 +8361,7 @@
         </w:rPr>
         <w:t>Xây dựng hàm cắt xén</w:t>
       </w:r>
-      <w:bookmarkEnd w:id="252"/>
+      <w:bookmarkEnd w:id="259"/>
     </w:p>
     <w:p>
       <w:pPr>
@@ -8105,8 +8372,9 @@
           <w:szCs w:val="26"/>
         </w:rPr>
       </w:pPr>
-      <w:bookmarkStart w:id="253" w:name="_Toc167289289"/>
-      <w:bookmarkStart w:id="254" w:name="_Toc167291809"/>
+      <w:bookmarkStart w:id="260" w:name="_Toc167289289"/>
+      <w:bookmarkStart w:id="261" w:name="_Toc167291809"/>
+      <w:bookmarkStart w:id="262" w:name="_Toc167376513"/>
       <w:r>
         <w:rPr>
           <w:noProof/>
@@ -8129,7 +8397,7 @@
                     <pic:cNvPicPr/>
                   </pic:nvPicPr>
                   <pic:blipFill rotWithShape="1">
-                    <a:blip r:embed="rId15">
+                    <a:blip r:embed="rId16">
                       <a:extLst>
                         <a:ext uri="{28A0092B-C50C-407E-A947-70E740481C1C}">
                           <a14:useLocalDpi xmlns:a14="http://schemas.microsoft.com/office/drawing/2010/main" val="0"/>
@@ -8240,7 +8508,7 @@
           <w:sz w:val="26"/>
           <w:szCs w:val="26"/>
         </w:rPr>
-        <w:t>6</w:t>
+        <w:t>7</w:t>
       </w:r>
       <w:r>
         <w:rPr>
@@ -8256,8 +8524,9 @@
         </w:rPr>
         <w:t xml:space="preserve"> Đoạn code xây dựng khi cắt hoa quả</w:t>
       </w:r>
-      <w:bookmarkEnd w:id="253"/>
-      <w:bookmarkEnd w:id="254"/>
+      <w:bookmarkEnd w:id="260"/>
+      <w:bookmarkEnd w:id="261"/>
+      <w:bookmarkEnd w:id="262"/>
     </w:p>
     <w:p>
       <w:pPr>
@@ -8305,7 +8574,7 @@
                     <pic:cNvPicPr/>
                   </pic:nvPicPr>
                   <pic:blipFill rotWithShape="1">
-                    <a:blip r:embed="rId16" cstate="print">
+                    <a:blip r:embed="rId17" cstate="print">
                       <a:extLst>
                         <a:ext uri="{28A0092B-C50C-407E-A947-70E740481C1C}">
                           <a14:useLocalDpi xmlns:a14="http://schemas.microsoft.com/office/drawing/2010/main" val="0"/>
@@ -8368,7 +8637,7 @@
                     <pic:cNvPicPr/>
                   </pic:nvPicPr>
                   <pic:blipFill>
-                    <a:blip r:embed="rId17"/>
+                    <a:blip r:embed="rId18"/>
                     <a:stretch>
                       <a:fillRect/>
                     </a:stretch>
@@ -8398,8 +8667,9 @@
           <w:szCs w:val="26"/>
         </w:rPr>
       </w:pPr>
-      <w:bookmarkStart w:id="255" w:name="_Toc167289290"/>
-      <w:bookmarkStart w:id="256" w:name="_Toc167291810"/>
+      <w:bookmarkStart w:id="263" w:name="_Toc167289290"/>
+      <w:bookmarkStart w:id="264" w:name="_Toc167291810"/>
+      <w:bookmarkStart w:id="265" w:name="_Toc167376514"/>
       <w:r>
         <w:rPr>
           <w:sz w:val="26"/>
@@ -8477,7 +8747,7 @@
           <w:sz w:val="26"/>
           <w:szCs w:val="26"/>
         </w:rPr>
-        <w:t>7</w:t>
+        <w:t>8</w:t>
       </w:r>
       <w:r>
         <w:rPr>
@@ -8493,8 +8763,9 @@
         </w:rPr>
         <w:t xml:space="preserve"> Đoạn code xây dựng thuật toán cohen sutherland</w:t>
       </w:r>
-      <w:bookmarkEnd w:id="255"/>
-      <w:bookmarkEnd w:id="256"/>
+      <w:bookmarkEnd w:id="263"/>
+      <w:bookmarkEnd w:id="264"/>
+      <w:bookmarkEnd w:id="265"/>
     </w:p>
     <w:p>
       <w:pPr>
@@ -8504,7 +8775,7 @@
           <w:szCs w:val="26"/>
         </w:rPr>
       </w:pPr>
-      <w:bookmarkStart w:id="257" w:name="_Toc167291979"/>
+      <w:bookmarkStart w:id="266" w:name="_Toc167376501"/>
       <w:r>
         <w:rPr>
           <w:sz w:val="26"/>
@@ -8519,7 +8790,7 @@
         </w:rPr>
         <w:t xml:space="preserve"> (tính điểm)</w:t>
       </w:r>
-      <w:bookmarkEnd w:id="257"/>
+      <w:bookmarkEnd w:id="266"/>
       <w:r>
         <w:rPr>
           <w:sz w:val="26"/>
@@ -8564,7 +8835,7 @@
                     <pic:cNvPicPr/>
                   </pic:nvPicPr>
                   <pic:blipFill>
-                    <a:blip r:embed="rId18">
+                    <a:blip r:embed="rId19">
                       <a:extLst>
                         <a:ext uri="{28A0092B-C50C-407E-A947-70E740481C1C}">
                           <a14:useLocalDpi xmlns:a14="http://schemas.microsoft.com/office/drawing/2010/main" val="0"/>
@@ -8617,7 +8888,7 @@
                     <pic:cNvPicPr/>
                   </pic:nvPicPr>
                   <pic:blipFill>
-                    <a:blip r:embed="rId19"/>
+                    <a:blip r:embed="rId20"/>
                     <a:stretch>
                       <a:fillRect/>
                     </a:stretch>
@@ -8656,7 +8927,8 @@
           <w:szCs w:val="26"/>
         </w:rPr>
       </w:pPr>
-      <w:bookmarkStart w:id="258" w:name="_Toc167291811"/>
+      <w:bookmarkStart w:id="267" w:name="_Toc167291811"/>
+      <w:bookmarkStart w:id="268" w:name="_Toc167376515"/>
       <w:r>
         <w:rPr>
           <w:sz w:val="26"/>
@@ -8734,7 +9006,7 @@
           <w:sz w:val="26"/>
           <w:szCs w:val="26"/>
         </w:rPr>
-        <w:t>8</w:t>
+        <w:t>9</w:t>
       </w:r>
       <w:r>
         <w:rPr>
@@ -8750,26 +9022,224 @@
         </w:rPr>
         <w:t xml:space="preserve"> Đoạn code xây dựng Score (tính điểm)</w:t>
       </w:r>
-      <w:bookmarkEnd w:id="258"/>
+      <w:bookmarkEnd w:id="267"/>
+      <w:bookmarkEnd w:id="268"/>
     </w:p>
     <w:p>
       <w:pPr>
         <w:jc w:val="left"/>
+        <w:rPr>
+          <w:szCs w:val="26"/>
+        </w:rPr>
+      </w:pPr>
+      <w:r>
+        <w:rPr>
+          <w:szCs w:val="26"/>
+        </w:rPr>
+        <w:t xml:space="preserve"> </w:t>
+      </w:r>
+      <w:r>
+        <w:rPr>
+          <w:szCs w:val="26"/>
+        </w:rPr>
+        <w:br w:type="page"/>
+      </w:r>
+    </w:p>
+    <w:p>
+      <w:pPr>
+        <w:pStyle w:val="Heading3"/>
+        <w:jc w:val="left"/>
+        <w:rPr>
+          <w:rFonts w:ascii="Times New Roman Bold" w:hAnsi="Times New Roman Bold"/>
+          <w:caps/>
+          <w:spacing w:val="-10"/>
+          <w:kern w:val="28"/>
+          <w:szCs w:val="26"/>
+        </w:rPr>
+      </w:pPr>
+      <w:bookmarkStart w:id="269" w:name="_Toc167376502"/>
+      <w:r>
+        <w:rPr>
+          <w:rFonts w:ascii="Times New Roman Bold" w:hAnsi="Times New Roman Bold"/>
+          <w:b w:val="0"/>
+          <w:caps/>
+          <w:spacing w:val="-10"/>
+          <w:kern w:val="28"/>
+          <w:szCs w:val="26"/>
+        </w:rPr>
+        <w:lastRenderedPageBreak/>
+        <w:t>Xây dựng game over (thua)</w:t>
+      </w:r>
+      <w:r>
+        <w:rPr>
+          <w:noProof/>
+        </w:rPr>
+        <w:t xml:space="preserve"> </w:t>
+      </w:r>
+      <w:r>
+        <w:rPr>
+          <w:noProof/>
+        </w:rPr>
+        <w:drawing>
+          <wp:inline distT="0" distB="0" distL="0" distR="0" wp14:anchorId="6E6BD375" wp14:editId="5D4164AA">
+            <wp:extent cx="6003315" cy="3524250"/>
+            <wp:effectExtent l="0" t="0" r="0" b="0"/>
+            <wp:docPr id="3" name="Picture 3"/>
+            <wp:cNvGraphicFramePr>
+              <a:graphicFrameLocks xmlns:a="http://schemas.openxmlformats.org/drawingml/2006/main" noChangeAspect="1"/>
+            </wp:cNvGraphicFramePr>
+            <a:graphic xmlns:a="http://schemas.openxmlformats.org/drawingml/2006/main">
+              <a:graphicData uri="http://schemas.openxmlformats.org/drawingml/2006/picture">
+                <pic:pic xmlns:pic="http://schemas.openxmlformats.org/drawingml/2006/picture">
+                  <pic:nvPicPr>
+                    <pic:cNvPr id="1" name=""/>
+                    <pic:cNvPicPr/>
+                  </pic:nvPicPr>
+                  <pic:blipFill>
+                    <a:blip r:embed="rId21"/>
+                    <a:stretch>
+                      <a:fillRect/>
+                    </a:stretch>
+                  </pic:blipFill>
+                  <pic:spPr>
+                    <a:xfrm>
+                      <a:off x="0" y="0"/>
+                      <a:ext cx="6016964" cy="3532263"/>
+                    </a:xfrm>
+                    <a:prstGeom prst="rect">
+                      <a:avLst/>
+                    </a:prstGeom>
+                  </pic:spPr>
+                </pic:pic>
+              </a:graphicData>
+            </a:graphic>
+          </wp:inline>
+        </w:drawing>
+      </w:r>
+      <w:bookmarkEnd w:id="269"/>
+    </w:p>
+    <w:p>
+      <w:pPr>
+        <w:pStyle w:val="Caption"/>
+        <w:jc w:val="center"/>
         <w:rPr>
           <w:rFonts w:ascii="Times New Roman Bold" w:eastAsiaTheme="majorEastAsia" w:hAnsi="Times New Roman Bold" w:cstheme="majorBidi"/>
           <w:b/>
           <w:caps/>
           <w:spacing w:val="-10"/>
           <w:kern w:val="28"/>
-          <w:szCs w:val="26"/>
-        </w:rPr>
-      </w:pPr>
-      <w:r>
-        <w:rPr>
-          <w:szCs w:val="26"/>
-        </w:rPr>
-        <w:t xml:space="preserve"> </w:t>
-      </w:r>
+          <w:sz w:val="26"/>
+          <w:szCs w:val="26"/>
+        </w:rPr>
+      </w:pPr>
+      <w:bookmarkStart w:id="270" w:name="_Toc167376516"/>
+      <w:r>
+        <w:rPr>
+          <w:sz w:val="26"/>
+          <w:szCs w:val="26"/>
+        </w:rPr>
+        <w:t xml:space="preserve">Hình </w:t>
+      </w:r>
+      <w:r>
+        <w:rPr>
+          <w:sz w:val="26"/>
+          <w:szCs w:val="26"/>
+        </w:rPr>
+        <w:fldChar w:fldCharType="begin"/>
+      </w:r>
+      <w:r>
+        <w:rPr>
+          <w:sz w:val="26"/>
+          <w:szCs w:val="26"/>
+        </w:rPr>
+        <w:instrText xml:space="preserve"> STYLEREF 1 \s </w:instrText>
+      </w:r>
+      <w:r>
+        <w:rPr>
+          <w:sz w:val="26"/>
+          <w:szCs w:val="26"/>
+        </w:rPr>
+        <w:fldChar w:fldCharType="separate"/>
+      </w:r>
+      <w:r>
+        <w:rPr>
+          <w:noProof/>
+          <w:sz w:val="26"/>
+          <w:szCs w:val="26"/>
+        </w:rPr>
+        <w:t>3</w:t>
+      </w:r>
+      <w:r>
+        <w:rPr>
+          <w:sz w:val="26"/>
+          <w:szCs w:val="26"/>
+        </w:rPr>
+        <w:fldChar w:fldCharType="end"/>
+      </w:r>
+      <w:r>
+        <w:rPr>
+          <w:sz w:val="26"/>
+          <w:szCs w:val="26"/>
+        </w:rPr>
+        <w:t>.</w:t>
+      </w:r>
+      <w:r>
+        <w:rPr>
+          <w:sz w:val="26"/>
+          <w:szCs w:val="26"/>
+        </w:rPr>
+        <w:fldChar w:fldCharType="begin"/>
+      </w:r>
+      <w:r>
+        <w:rPr>
+          <w:sz w:val="26"/>
+          <w:szCs w:val="26"/>
+        </w:rPr>
+        <w:instrText xml:space="preserve"> SEQ Hình \* ARABIC \s 1 </w:instrText>
+      </w:r>
+      <w:r>
+        <w:rPr>
+          <w:sz w:val="26"/>
+          <w:szCs w:val="26"/>
+        </w:rPr>
+        <w:fldChar w:fldCharType="separate"/>
+      </w:r>
+      <w:r>
+        <w:rPr>
+          <w:noProof/>
+          <w:sz w:val="26"/>
+          <w:szCs w:val="26"/>
+        </w:rPr>
+        <w:t>10</w:t>
+      </w:r>
+      <w:r>
+        <w:rPr>
+          <w:sz w:val="26"/>
+          <w:szCs w:val="26"/>
+        </w:rPr>
+        <w:fldChar w:fldCharType="end"/>
+      </w:r>
+      <w:r>
+        <w:rPr>
+          <w:sz w:val="26"/>
+          <w:szCs w:val="26"/>
+        </w:rPr>
+        <w:t xml:space="preserve"> Đoạn code xây dựng khi người chơi thua</w:t>
+      </w:r>
+      <w:bookmarkEnd w:id="270"/>
+    </w:p>
+    <w:p>
+      <w:pPr>
+        <w:jc w:val="left"/>
+        <w:rPr>
+          <w:rFonts w:ascii="Times New Roman Bold" w:eastAsiaTheme="majorEastAsia" w:hAnsi="Times New Roman Bold" w:cstheme="majorBidi"/>
+          <w:b/>
+          <w:caps/>
+          <w:spacing w:val="-10"/>
+          <w:kern w:val="28"/>
+          <w:szCs w:val="26"/>
+        </w:rPr>
+      </w:pPr>
       <w:r>
         <w:rPr>
           <w:szCs w:val="26"/>
@@ -8785,7 +9255,7 @@
           <w:szCs w:val="26"/>
         </w:rPr>
       </w:pPr>
-      <w:bookmarkStart w:id="259" w:name="_Toc167291980"/>
+      <w:bookmarkStart w:id="271" w:name="_Toc167376503"/>
       <w:r>
         <w:rPr>
           <w:szCs w:val="26"/>
@@ -8793,9 +9263,9 @@
         <w:lastRenderedPageBreak/>
         <w:t>KẾT LUẬN</w:t>
       </w:r>
-      <w:bookmarkEnd w:id="243"/>
-      <w:bookmarkEnd w:id="244"/>
-      <w:bookmarkEnd w:id="259"/>
+      <w:bookmarkEnd w:id="248"/>
+      <w:bookmarkEnd w:id="249"/>
+      <w:bookmarkEnd w:id="271"/>
     </w:p>
     <w:p>
       <w:pPr>
@@ -8885,9 +9355,9 @@
           <w:szCs w:val="26"/>
         </w:rPr>
       </w:pPr>
-      <w:bookmarkStart w:id="260" w:name="_Toc148424660"/>
-      <w:bookmarkStart w:id="261" w:name="_Toc164688673"/>
-      <w:bookmarkStart w:id="262" w:name="_Toc167291981"/>
+      <w:bookmarkStart w:id="272" w:name="_Toc148424660"/>
+      <w:bookmarkStart w:id="273" w:name="_Toc164688673"/>
+      <w:bookmarkStart w:id="274" w:name="_Toc167376504"/>
       <w:r>
         <w:rPr>
           <w:szCs w:val="26"/>
@@ -8895,9 +9365,9 @@
         <w:lastRenderedPageBreak/>
         <w:t>TÀI LIỆU THAM KHẢO</w:t>
       </w:r>
-      <w:bookmarkEnd w:id="260"/>
-      <w:bookmarkEnd w:id="261"/>
-      <w:bookmarkEnd w:id="262"/>
+      <w:bookmarkEnd w:id="272"/>
+      <w:bookmarkEnd w:id="273"/>
+      <w:bookmarkEnd w:id="274"/>
     </w:p>
     <w:p>
       <w:pPr>
@@ -8913,8 +9383,8 @@
           <w:szCs w:val="26"/>
         </w:rPr>
       </w:pPr>
-      <w:bookmarkStart w:id="263" w:name="_Toc148424661"/>
-      <w:bookmarkStart w:id="264" w:name="_Toc164688674"/>
+      <w:bookmarkStart w:id="275" w:name="_Toc148424661"/>
+      <w:bookmarkStart w:id="276" w:name="_Toc164688674"/>
       <w:r>
         <w:rPr>
           <w:rFonts w:ascii="Times New Roman" w:eastAsiaTheme="minorHAnsi" w:hAnsi="Times New Roman" w:cstheme="minorBidi"/>
@@ -9011,8 +9481,8 @@
         <w:t>29213_32626_265201210192072.pdf</w:t>
       </w:r>
     </w:p>
-    <w:bookmarkEnd w:id="263"/>
-    <w:bookmarkEnd w:id="264"/>
+    <w:bookmarkEnd w:id="275"/>
+    <w:bookmarkEnd w:id="276"/>
     <w:p>
       <w:pPr>
         <w:rPr>
@@ -9030,7 +9500,7 @@
       </w:pPr>
     </w:p>
     <w:sectPr>
-      <w:headerReference w:type="default" r:id="rId20"/>
+      <w:headerReference w:type="default" r:id="rId22"/>
       <w:pgSz w:w="11907" w:h="16840" w:code="9"/>
       <w:pgMar w:top="1418" w:right="1134" w:bottom="1418" w:left="1985" w:header="720" w:footer="720" w:gutter="0"/>
       <w:pgNumType w:start="1"/>
@@ -9126,7 +9596,7 @@
           <w:rPr>
             <w:noProof/>
           </w:rPr>
-          <w:t>17</w:t>
+          <w:t>1</w:t>
         </w:r>
         <w:r>
           <w:rPr>
@@ -11419,7 +11889,7 @@
 </file>
 
 <file path=customXml/itemProps1.xml><?xml version="1.0" encoding="utf-8"?>
-<ds:datastoreItem xmlns:ds="http://schemas.openxmlformats.org/officeDocument/2006/customXml" ds:itemID="{77FC2592-E66B-4D8F-AB38-64196979C4A9}">
+<ds:datastoreItem xmlns:ds="http://schemas.openxmlformats.org/officeDocument/2006/customXml" ds:itemID="{EB191841-9148-405A-8C78-B0A30B4B9926}">
   <ds:schemaRefs>
     <ds:schemaRef ds:uri="http://schemas.openxmlformats.org/officeDocument/2006/bibliography"/>
   </ds:schemaRefs>
